--- a/day01/00.day01.数据库笔记.docx
+++ b/day01/00.day01.数据库笔记.docx
@@ -1132,7 +1132,6 @@
     <w:p>
       <w:pPr>
         <w:rPr>
-          <w:rFonts w:hint="eastAsia"/>
           <w:sz w:val="28"/>
           <w:szCs w:val="28"/>
         </w:rPr>
@@ -2458,7 +2457,6 @@
     <w:p>
       <w:pPr>
         <w:rPr>
-          <w:rFonts w:hint="eastAsia"/>
           <w:sz w:val="28"/>
           <w:szCs w:val="28"/>
         </w:rPr>
@@ -2508,7 +2506,7 @@
         <w:adjustRightInd w:val="0"/>
         <w:jc w:val="left"/>
         <w:rPr>
-          <w:rFonts w:ascii="Courier New" w:hAnsi="Courier New" w:cs="Courier New" w:hint="eastAsia"/>
+          <w:rFonts w:ascii="Courier New" w:hAnsi="Courier New" w:cs="Courier New"/>
           <w:color w:val="800080"/>
           <w:kern w:val="0"/>
           <w:sz w:val="20"/>
@@ -3327,7 +3325,6 @@
       <w:pPr>
         <w:ind w:left="420" w:firstLine="420"/>
         <w:rPr>
-          <w:rFonts w:hint="eastAsia"/>
           <w:sz w:val="28"/>
           <w:szCs w:val="28"/>
         </w:rPr>
@@ -5663,7 +5660,7 @@
         <w:ind w:left="840" w:firstLine="420"/>
         <w:jc w:val="left"/>
         <w:rPr>
-          <w:rFonts w:ascii="Courier New" w:hAnsi="Courier New" w:cs="Courier New" w:hint="eastAsia"/>
+          <w:rFonts w:ascii="Courier New" w:hAnsi="Courier New" w:cs="Courier New"/>
           <w:color w:val="008000"/>
           <w:kern w:val="0"/>
           <w:sz w:val="20"/>
@@ -5887,7 +5884,7 @@
         <w:ind w:firstLine="420"/>
         <w:jc w:val="left"/>
         <w:rPr>
-          <w:rFonts w:ascii="Courier New" w:hAnsi="Courier New" w:cs="Courier New" w:hint="eastAsia"/>
+          <w:rFonts w:ascii="Courier New" w:hAnsi="Courier New" w:cs="Courier New"/>
           <w:color w:val="008000"/>
           <w:kern w:val="0"/>
           <w:sz w:val="20"/>
@@ -6125,7 +6122,7 @@
         <w:ind w:left="840" w:firstLine="420"/>
         <w:jc w:val="left"/>
         <w:rPr>
-          <w:rFonts w:ascii="Courier New" w:hAnsi="Courier New" w:cs="Courier New" w:hint="eastAsia"/>
+          <w:rFonts w:ascii="Courier New" w:hAnsi="Courier New" w:cs="Courier New"/>
           <w:color w:val="008000"/>
           <w:kern w:val="0"/>
           <w:sz w:val="20"/>
@@ -8561,18 +8558,1722 @@
     </w:p>
     <w:p>
       <w:pPr>
+        <w:rPr>
+          <w:sz w:val="28"/>
+          <w:szCs w:val="28"/>
+        </w:rPr>
+      </w:pPr>
+      <w:bookmarkStart w:id="0" w:name="_GoBack"/>
+      <w:bookmarkEnd w:id="0"/>
+      <w:r>
+        <w:rPr>
+          <w:rFonts w:hint="eastAsia"/>
+          <w:sz w:val="28"/>
+          <w:szCs w:val="28"/>
+        </w:rPr>
+        <w:lastRenderedPageBreak/>
+        <w:t>创建表</w:t>
+      </w:r>
+      <w:r>
+        <w:rPr>
+          <w:sz w:val="28"/>
+          <w:szCs w:val="28"/>
+        </w:rPr>
+        <w:t>原则：</w:t>
+      </w:r>
+    </w:p>
+    <w:p>
+      <w:pPr>
+        <w:rPr>
+          <w:sz w:val="28"/>
+          <w:szCs w:val="28"/>
+        </w:rPr>
+      </w:pPr>
+      <w:r>
+        <w:rPr>
+          <w:rFonts w:hint="eastAsia"/>
+          <w:sz w:val="28"/>
+          <w:szCs w:val="28"/>
+        </w:rPr>
+        <w:t>一个表做</w:t>
+      </w:r>
+      <w:r>
+        <w:rPr>
+          <w:sz w:val="28"/>
+          <w:szCs w:val="28"/>
+        </w:rPr>
+        <w:t>一件事情；</w:t>
+      </w:r>
+    </w:p>
+    <w:p>
+      <w:pPr>
+        <w:rPr>
+          <w:sz w:val="28"/>
+          <w:szCs w:val="28"/>
+        </w:rPr>
+      </w:pPr>
+      <w:r>
+        <w:rPr>
+          <w:rFonts w:hint="eastAsia"/>
+          <w:sz w:val="28"/>
+          <w:szCs w:val="28"/>
+        </w:rPr>
+        <w:t>一个</w:t>
+      </w:r>
+      <w:r>
+        <w:rPr>
+          <w:sz w:val="28"/>
+          <w:szCs w:val="28"/>
+        </w:rPr>
+        <w:t>事情</w:t>
+      </w:r>
+      <w:r>
+        <w:rPr>
+          <w:rFonts w:hint="eastAsia"/>
+          <w:sz w:val="28"/>
+          <w:szCs w:val="28"/>
+        </w:rPr>
+        <w:t>创建</w:t>
+      </w:r>
+      <w:r>
+        <w:rPr>
+          <w:sz w:val="28"/>
+          <w:szCs w:val="28"/>
+        </w:rPr>
+        <w:t>一张表；</w:t>
+      </w:r>
+    </w:p>
+    <w:p>
+      <w:pPr>
+        <w:rPr>
+          <w:sz w:val="28"/>
+          <w:szCs w:val="28"/>
+        </w:rPr>
+      </w:pPr>
+      <w:r>
+        <w:rPr>
+          <w:sz w:val="28"/>
+          <w:szCs w:val="28"/>
+        </w:rPr>
+        <w:tab/>
+      </w:r>
+    </w:p>
+    <w:p>
+      <w:pPr>
+        <w:rPr>
+          <w:sz w:val="28"/>
+          <w:szCs w:val="28"/>
+        </w:rPr>
+      </w:pPr>
+      <w:r>
+        <w:rPr>
+          <w:rFonts w:hint="eastAsia"/>
+          <w:sz w:val="28"/>
+          <w:szCs w:val="28"/>
+        </w:rPr>
+        <w:t>多表查询</w:t>
+      </w:r>
+      <w:r>
+        <w:rPr>
+          <w:sz w:val="28"/>
+          <w:szCs w:val="28"/>
+        </w:rPr>
+        <w:t>：</w:t>
+      </w:r>
+    </w:p>
+    <w:p>
+      <w:pPr>
+        <w:rPr>
+          <w:sz w:val="28"/>
+          <w:szCs w:val="28"/>
+        </w:rPr>
+      </w:pPr>
+      <w:r>
+        <w:rPr>
+          <w:sz w:val="28"/>
+          <w:szCs w:val="28"/>
+        </w:rPr>
+        <w:tab/>
+      </w:r>
+      <w:r>
+        <w:rPr>
+          <w:rFonts w:hint="eastAsia"/>
+          <w:sz w:val="28"/>
+          <w:szCs w:val="28"/>
+        </w:rPr>
+        <w:t>左连接</w:t>
+      </w:r>
+      <w:r>
+        <w:rPr>
+          <w:sz w:val="28"/>
+          <w:szCs w:val="28"/>
+        </w:rPr>
+        <w:t>：</w:t>
+      </w:r>
+    </w:p>
+    <w:p>
+      <w:pPr>
+        <w:rPr>
+          <w:sz w:val="28"/>
+          <w:szCs w:val="28"/>
+        </w:rPr>
+      </w:pPr>
+      <w:r>
+        <w:rPr>
+          <w:sz w:val="28"/>
+          <w:szCs w:val="28"/>
+        </w:rPr>
+        <w:tab/>
+      </w:r>
+      <w:r>
+        <w:rPr>
+          <w:sz w:val="28"/>
+          <w:szCs w:val="28"/>
+        </w:rPr>
+        <w:tab/>
+      </w:r>
+      <w:r>
+        <w:rPr>
+          <w:sz w:val="28"/>
+          <w:szCs w:val="28"/>
+        </w:rPr>
+        <w:tab/>
+      </w:r>
+      <w:r>
+        <w:rPr>
+          <w:sz w:val="28"/>
+          <w:szCs w:val="28"/>
+        </w:rPr>
+        <w:t>SELECT  table</w:t>
+      </w:r>
+      <w:r>
+        <w:rPr>
+          <w:rFonts w:hint="eastAsia"/>
+          <w:sz w:val="28"/>
+          <w:szCs w:val="28"/>
+        </w:rPr>
+        <w:t xml:space="preserve">1.*, </w:t>
+      </w:r>
+      <w:r>
+        <w:rPr>
+          <w:sz w:val="28"/>
+          <w:szCs w:val="28"/>
+        </w:rPr>
+        <w:t xml:space="preserve">table2.*  FROM  table1 </w:t>
+      </w:r>
+    </w:p>
+    <w:p>
+      <w:pPr>
+        <w:rPr>
+          <w:sz w:val="28"/>
+          <w:szCs w:val="28"/>
+        </w:rPr>
+      </w:pPr>
+      <w:r>
+        <w:rPr>
+          <w:sz w:val="28"/>
+          <w:szCs w:val="28"/>
+        </w:rPr>
+        <w:tab/>
+      </w:r>
+      <w:r>
+        <w:rPr>
+          <w:sz w:val="28"/>
+          <w:szCs w:val="28"/>
+        </w:rPr>
+        <w:tab/>
+      </w:r>
+      <w:r>
+        <w:rPr>
+          <w:sz w:val="28"/>
+          <w:szCs w:val="28"/>
+        </w:rPr>
+        <w:tab/>
+        <w:t xml:space="preserve">LEFT  JOIN  table2 </w:t>
+      </w:r>
+    </w:p>
+    <w:p>
+      <w:pPr>
+        <w:ind w:left="840" w:firstLine="420"/>
+        <w:rPr>
+          <w:sz w:val="28"/>
+          <w:szCs w:val="28"/>
+        </w:rPr>
+      </w:pPr>
+      <w:r>
+        <w:rPr>
+          <w:sz w:val="28"/>
+          <w:szCs w:val="28"/>
+        </w:rPr>
+        <w:t>ON  table1.pid = table2.pid</w:t>
+      </w:r>
+    </w:p>
+    <w:p>
+      <w:pPr>
+        <w:ind w:left="840" w:firstLine="420"/>
+        <w:rPr>
+          <w:sz w:val="28"/>
+          <w:szCs w:val="28"/>
+        </w:rPr>
+      </w:pPr>
+      <w:r>
+        <w:rPr>
+          <w:sz w:val="28"/>
+          <w:szCs w:val="28"/>
+        </w:rPr>
+        <w:t xml:space="preserve">WHERE </w:t>
+      </w:r>
+      <w:r>
+        <w:rPr>
+          <w:rFonts w:hint="eastAsia"/>
+          <w:sz w:val="28"/>
+          <w:szCs w:val="28"/>
+        </w:rPr>
+        <w:t xml:space="preserve">table1.sid = 2 </w:t>
+      </w:r>
+      <w:r>
+        <w:rPr>
+          <w:sz w:val="28"/>
+          <w:szCs w:val="28"/>
+        </w:rPr>
+        <w:t xml:space="preserve"> </w:t>
+      </w:r>
+      <w:r>
+        <w:rPr>
+          <w:rFonts w:hint="eastAsia"/>
+          <w:sz w:val="28"/>
+          <w:szCs w:val="28"/>
+        </w:rPr>
+        <w:t>ORDER</w:t>
+      </w:r>
+      <w:r>
+        <w:rPr>
+          <w:sz w:val="28"/>
+          <w:szCs w:val="28"/>
+        </w:rPr>
+        <w:t xml:space="preserve"> </w:t>
+      </w:r>
+      <w:r>
+        <w:rPr>
+          <w:rFonts w:hint="eastAsia"/>
+          <w:sz w:val="28"/>
+          <w:szCs w:val="28"/>
+        </w:rPr>
+        <w:t xml:space="preserve"> BY</w:t>
+      </w:r>
+      <w:r>
+        <w:rPr>
+          <w:sz w:val="28"/>
+          <w:szCs w:val="28"/>
+        </w:rPr>
+        <w:t xml:space="preserve"> </w:t>
+      </w:r>
+      <w:r>
+        <w:rPr>
+          <w:rFonts w:hint="eastAsia"/>
+          <w:sz w:val="28"/>
+          <w:szCs w:val="28"/>
+        </w:rPr>
+        <w:t xml:space="preserve"> table1.sid DESC</w:t>
+      </w:r>
+    </w:p>
+    <w:p>
+      <w:pPr>
+        <w:ind w:left="840" w:firstLine="420"/>
+        <w:rPr>
+          <w:sz w:val="28"/>
+          <w:szCs w:val="28"/>
+        </w:rPr>
+      </w:pPr>
+    </w:p>
+    <w:p>
+      <w:pPr>
         <w:autoSpaceDE w:val="0"/>
         <w:autoSpaceDN w:val="0"/>
         <w:adjustRightInd w:val="0"/>
         <w:jc w:val="left"/>
         <w:rPr>
           <w:rFonts w:ascii="Courier New" w:hAnsi="Courier New" w:cs="Courier New"/>
+          <w:color w:val="808000"/>
+          <w:kern w:val="0"/>
+          <w:sz w:val="20"/>
+          <w:szCs w:val="20"/>
+        </w:rPr>
+      </w:pPr>
+      <w:r>
+        <w:rPr>
+          <w:rFonts w:ascii="Courier New" w:hAnsi="Courier New" w:cs="Courier New"/>
+          <w:b/>
+          <w:bCs/>
+          <w:color w:val="0000FF"/>
+          <w:kern w:val="0"/>
+          <w:sz w:val="20"/>
+          <w:szCs w:val="20"/>
+        </w:rPr>
+        <w:t>SELECT</w:t>
+      </w:r>
+      <w:r>
+        <w:rPr>
+          <w:rFonts w:ascii="Courier New" w:hAnsi="Courier New" w:cs="Courier New"/>
+          <w:color w:val="000000"/>
+          <w:kern w:val="0"/>
+          <w:sz w:val="20"/>
+          <w:szCs w:val="20"/>
+        </w:rPr>
+        <w:t xml:space="preserve"> </w:t>
+      </w:r>
+      <w:r>
+        <w:rPr>
+          <w:rFonts w:ascii="Courier New" w:hAnsi="Courier New" w:cs="Courier New"/>
+          <w:color w:val="FF00FF"/>
+          <w:kern w:val="0"/>
+          <w:sz w:val="20"/>
+          <w:szCs w:val="20"/>
+        </w:rPr>
+        <w:t>students</w:t>
+      </w:r>
+      <w:r>
+        <w:rPr>
+          <w:rFonts w:ascii="Courier New" w:hAnsi="Courier New" w:cs="Courier New"/>
+          <w:color w:val="0000FF"/>
+          <w:kern w:val="0"/>
+          <w:sz w:val="20"/>
+          <w:szCs w:val="20"/>
+        </w:rPr>
+        <w:t>.*,</w:t>
+      </w:r>
+      <w:r>
+        <w:rPr>
+          <w:rFonts w:ascii="Courier New" w:hAnsi="Courier New" w:cs="Courier New"/>
+          <w:color w:val="000000"/>
+          <w:kern w:val="0"/>
+          <w:sz w:val="20"/>
+          <w:szCs w:val="20"/>
+        </w:rPr>
+        <w:t xml:space="preserve"> </w:t>
+      </w:r>
+      <w:r>
+        <w:rPr>
+          <w:rFonts w:ascii="Courier New" w:hAnsi="Courier New" w:cs="Courier New"/>
+          <w:color w:val="FF00FF"/>
+          <w:kern w:val="0"/>
+          <w:sz w:val="20"/>
+          <w:szCs w:val="20"/>
+        </w:rPr>
+        <w:t>classlist</w:t>
+      </w:r>
+      <w:r>
+        <w:rPr>
+          <w:rFonts w:ascii="Courier New" w:hAnsi="Courier New" w:cs="Courier New"/>
+          <w:color w:val="0000FF"/>
+          <w:kern w:val="0"/>
+          <w:sz w:val="20"/>
+          <w:szCs w:val="20"/>
+        </w:rPr>
+        <w:t>.</w:t>
+      </w:r>
+      <w:r>
+        <w:rPr>
+          <w:rFonts w:ascii="Courier New" w:hAnsi="Courier New" w:cs="Courier New"/>
+          <w:color w:val="808000"/>
+          <w:kern w:val="0"/>
+          <w:sz w:val="20"/>
+          <w:szCs w:val="20"/>
+        </w:rPr>
+        <w:t>cname</w:t>
+      </w:r>
+      <w:r>
+        <w:rPr>
+          <w:rFonts w:ascii="Courier New" w:hAnsi="Courier New" w:cs="Courier New"/>
+          <w:color w:val="000000"/>
+          <w:kern w:val="0"/>
+          <w:sz w:val="20"/>
+          <w:szCs w:val="20"/>
+        </w:rPr>
+        <w:t xml:space="preserve">  </w:t>
+      </w:r>
+      <w:r>
+        <w:rPr>
+          <w:rFonts w:ascii="Courier New" w:hAnsi="Courier New" w:cs="Courier New"/>
+          <w:b/>
+          <w:bCs/>
+          <w:color w:val="0000FF"/>
+          <w:kern w:val="0"/>
+          <w:sz w:val="20"/>
+          <w:szCs w:val="20"/>
+        </w:rPr>
+        <w:t>FROM</w:t>
+      </w:r>
+      <w:r>
+        <w:rPr>
+          <w:rFonts w:ascii="Courier New" w:hAnsi="Courier New" w:cs="Courier New"/>
+          <w:color w:val="000000"/>
+          <w:kern w:val="0"/>
+          <w:sz w:val="20"/>
+          <w:szCs w:val="20"/>
+        </w:rPr>
+        <w:t xml:space="preserve"> </w:t>
+      </w:r>
+      <w:r>
+        <w:rPr>
+          <w:rFonts w:ascii="Courier New" w:hAnsi="Courier New" w:cs="Courier New"/>
+          <w:color w:val="FF00FF"/>
+          <w:kern w:val="0"/>
+          <w:sz w:val="20"/>
+          <w:szCs w:val="20"/>
+        </w:rPr>
+        <w:t>students</w:t>
+      </w:r>
+      <w:r>
+        <w:rPr>
+          <w:rFonts w:ascii="Courier New" w:hAnsi="Courier New" w:cs="Courier New"/>
+          <w:color w:val="000000"/>
+          <w:kern w:val="0"/>
+          <w:sz w:val="20"/>
+          <w:szCs w:val="20"/>
+        </w:rPr>
+        <w:t xml:space="preserve">  </w:t>
+      </w:r>
+      <w:r>
+        <w:rPr>
+          <w:rFonts w:ascii="Courier New" w:hAnsi="Courier New" w:cs="Courier New"/>
+          <w:b/>
+          <w:bCs/>
+          <w:color w:val="000080"/>
+          <w:kern w:val="0"/>
+          <w:sz w:val="20"/>
+          <w:szCs w:val="20"/>
+        </w:rPr>
+        <w:t>LEFT</w:t>
+      </w:r>
+      <w:r>
+        <w:rPr>
+          <w:rFonts w:ascii="Courier New" w:hAnsi="Courier New" w:cs="Courier New"/>
+          <w:color w:val="000000"/>
+          <w:kern w:val="0"/>
+          <w:sz w:val="20"/>
+          <w:szCs w:val="20"/>
+        </w:rPr>
+        <w:t xml:space="preserve"> </w:t>
+      </w:r>
+      <w:r>
+        <w:rPr>
+          <w:rFonts w:ascii="Courier New" w:hAnsi="Courier New" w:cs="Courier New"/>
+          <w:b/>
+          <w:bCs/>
+          <w:color w:val="0000FF"/>
+          <w:kern w:val="0"/>
+          <w:sz w:val="20"/>
+          <w:szCs w:val="20"/>
+        </w:rPr>
+        <w:t>JOIN</w:t>
+      </w:r>
+      <w:r>
+        <w:rPr>
+          <w:rFonts w:ascii="Courier New" w:hAnsi="Courier New" w:cs="Courier New"/>
+          <w:color w:val="000000"/>
+          <w:kern w:val="0"/>
+          <w:sz w:val="20"/>
+          <w:szCs w:val="20"/>
+        </w:rPr>
+        <w:t xml:space="preserve"> </w:t>
+      </w:r>
+      <w:r>
+        <w:rPr>
+          <w:rFonts w:ascii="Courier New" w:hAnsi="Courier New" w:cs="Courier New"/>
+          <w:color w:val="FF00FF"/>
+          <w:kern w:val="0"/>
+          <w:sz w:val="20"/>
+          <w:szCs w:val="20"/>
+        </w:rPr>
+        <w:t>classlist</w:t>
+      </w:r>
+      <w:r>
+        <w:rPr>
+          <w:rFonts w:ascii="Courier New" w:hAnsi="Courier New" w:cs="Courier New"/>
+          <w:color w:val="000000"/>
+          <w:kern w:val="0"/>
+          <w:sz w:val="20"/>
+          <w:szCs w:val="20"/>
+        </w:rPr>
+        <w:t xml:space="preserve"> </w:t>
+      </w:r>
+      <w:r>
+        <w:rPr>
+          <w:rFonts w:ascii="Courier New" w:hAnsi="Courier New" w:cs="Courier New"/>
+          <w:b/>
+          <w:bCs/>
+          <w:color w:val="0000FF"/>
+          <w:kern w:val="0"/>
+          <w:sz w:val="20"/>
+          <w:szCs w:val="20"/>
+        </w:rPr>
+        <w:t>ON</w:t>
+      </w:r>
+      <w:r>
+        <w:rPr>
+          <w:rFonts w:ascii="Courier New" w:hAnsi="Courier New" w:cs="Courier New"/>
+          <w:color w:val="000000"/>
+          <w:kern w:val="0"/>
+          <w:sz w:val="20"/>
+          <w:szCs w:val="20"/>
+        </w:rPr>
+        <w:t xml:space="preserve"> </w:t>
+      </w:r>
+      <w:r>
+        <w:rPr>
+          <w:rFonts w:ascii="Courier New" w:hAnsi="Courier New" w:cs="Courier New"/>
+          <w:color w:val="FF00FF"/>
+          <w:kern w:val="0"/>
+          <w:sz w:val="20"/>
+          <w:szCs w:val="20"/>
+        </w:rPr>
+        <w:t>students</w:t>
+      </w:r>
+      <w:r>
+        <w:rPr>
+          <w:rFonts w:ascii="Courier New" w:hAnsi="Courier New" w:cs="Courier New"/>
+          <w:color w:val="0000FF"/>
+          <w:kern w:val="0"/>
+          <w:sz w:val="20"/>
+          <w:szCs w:val="20"/>
+        </w:rPr>
+        <w:t>.</w:t>
+      </w:r>
+      <w:r>
+        <w:rPr>
+          <w:rFonts w:ascii="Courier New" w:hAnsi="Courier New" w:cs="Courier New"/>
+          <w:color w:val="808000"/>
+          <w:kern w:val="0"/>
+          <w:sz w:val="20"/>
+          <w:szCs w:val="20"/>
+        </w:rPr>
+        <w:t>cid</w:t>
+      </w:r>
+      <w:r>
+        <w:rPr>
+          <w:rFonts w:ascii="Courier New" w:hAnsi="Courier New" w:cs="Courier New"/>
+          <w:color w:val="000000"/>
+          <w:kern w:val="0"/>
+          <w:sz w:val="20"/>
+          <w:szCs w:val="20"/>
+        </w:rPr>
+        <w:t xml:space="preserve"> </w:t>
+      </w:r>
+      <w:r>
+        <w:rPr>
+          <w:rFonts w:ascii="Courier New" w:hAnsi="Courier New" w:cs="Courier New"/>
+          <w:color w:val="0000FF"/>
+          <w:kern w:val="0"/>
+          <w:sz w:val="20"/>
+          <w:szCs w:val="20"/>
+        </w:rPr>
+        <w:t>=</w:t>
+      </w:r>
+      <w:r>
+        <w:rPr>
+          <w:rFonts w:ascii="Courier New" w:hAnsi="Courier New" w:cs="Courier New"/>
+          <w:color w:val="000000"/>
+          <w:kern w:val="0"/>
+          <w:sz w:val="20"/>
+          <w:szCs w:val="20"/>
+        </w:rPr>
+        <w:t xml:space="preserve"> </w:t>
+      </w:r>
+      <w:r>
+        <w:rPr>
+          <w:rFonts w:ascii="Courier New" w:hAnsi="Courier New" w:cs="Courier New"/>
+          <w:color w:val="FF00FF"/>
+          <w:kern w:val="0"/>
+          <w:sz w:val="20"/>
+          <w:szCs w:val="20"/>
+        </w:rPr>
+        <w:t>classlist</w:t>
+      </w:r>
+      <w:r>
+        <w:rPr>
+          <w:rFonts w:ascii="Courier New" w:hAnsi="Courier New" w:cs="Courier New"/>
+          <w:color w:val="0000FF"/>
+          <w:kern w:val="0"/>
+          <w:sz w:val="20"/>
+          <w:szCs w:val="20"/>
+        </w:rPr>
+        <w:t>.</w:t>
+      </w:r>
+      <w:r>
+        <w:rPr>
+          <w:rFonts w:ascii="Courier New" w:hAnsi="Courier New" w:cs="Courier New"/>
+          <w:color w:val="808000"/>
+          <w:kern w:val="0"/>
+          <w:sz w:val="20"/>
+          <w:szCs w:val="20"/>
+        </w:rPr>
+        <w:t>cid</w:t>
+      </w:r>
+    </w:p>
+    <w:p>
+      <w:pPr>
+        <w:ind w:left="840" w:firstLine="420"/>
+        <w:rPr>
+          <w:sz w:val="28"/>
+          <w:szCs w:val="28"/>
+        </w:rPr>
+      </w:pPr>
+    </w:p>
+    <w:p>
+      <w:pPr>
+        <w:rPr>
+          <w:sz w:val="28"/>
+          <w:szCs w:val="28"/>
+        </w:rPr>
+      </w:pPr>
+      <w:r>
+        <w:rPr>
+          <w:rFonts w:hint="eastAsia"/>
+          <w:sz w:val="28"/>
+          <w:szCs w:val="28"/>
+        </w:rPr>
+        <w:t>更好的</w:t>
+      </w:r>
+      <w:r>
+        <w:rPr>
+          <w:sz w:val="28"/>
+          <w:szCs w:val="28"/>
+        </w:rPr>
+        <w:t>方式</w:t>
+      </w:r>
+      <w:r>
+        <w:rPr>
+          <w:rFonts w:hint="eastAsia"/>
+          <w:sz w:val="28"/>
+          <w:szCs w:val="28"/>
+        </w:rPr>
+        <w:t>是</w:t>
+      </w:r>
+      <w:r>
+        <w:rPr>
+          <w:sz w:val="28"/>
+          <w:szCs w:val="28"/>
+        </w:rPr>
+        <w:t>给表取个缩写的名称</w:t>
+      </w:r>
+      <w:r>
+        <w:rPr>
+          <w:sz w:val="28"/>
+          <w:szCs w:val="28"/>
+        </w:rPr>
+        <w:t>：</w:t>
+      </w:r>
+    </w:p>
+    <w:p>
+      <w:pPr>
+        <w:autoSpaceDE w:val="0"/>
+        <w:autoSpaceDN w:val="0"/>
+        <w:adjustRightInd w:val="0"/>
+        <w:jc w:val="left"/>
+        <w:rPr>
+          <w:rFonts w:ascii="Courier New" w:hAnsi="Courier New" w:cs="Courier New"/>
           <w:color w:val="800080"/>
           <w:kern w:val="0"/>
           <w:sz w:val="20"/>
           <w:szCs w:val="20"/>
         </w:rPr>
       </w:pPr>
+      <w:r>
+        <w:rPr>
+          <w:sz w:val="28"/>
+          <w:szCs w:val="28"/>
+        </w:rPr>
+        <w:tab/>
+      </w:r>
+      <w:r>
+        <w:rPr>
+          <w:rFonts w:ascii="Courier New" w:hAnsi="Courier New" w:cs="Courier New"/>
+          <w:b/>
+          <w:bCs/>
+          <w:color w:val="0000FF"/>
+          <w:kern w:val="0"/>
+          <w:sz w:val="20"/>
+          <w:szCs w:val="20"/>
+        </w:rPr>
+        <w:t>SELECT</w:t>
+      </w:r>
+      <w:r>
+        <w:rPr>
+          <w:rFonts w:ascii="Courier New" w:hAnsi="Courier New" w:cs="Courier New"/>
+          <w:color w:val="000000"/>
+          <w:kern w:val="0"/>
+          <w:sz w:val="20"/>
+          <w:szCs w:val="20"/>
+        </w:rPr>
+        <w:t xml:space="preserve"> </w:t>
+      </w:r>
+      <w:r>
+        <w:rPr>
+          <w:rFonts w:ascii="Courier New" w:hAnsi="Courier New" w:cs="Courier New"/>
+          <w:color w:val="808000"/>
+          <w:kern w:val="0"/>
+          <w:sz w:val="20"/>
+          <w:szCs w:val="20"/>
+        </w:rPr>
+        <w:t>s</w:t>
+      </w:r>
+      <w:r>
+        <w:rPr>
+          <w:rFonts w:ascii="Courier New" w:hAnsi="Courier New" w:cs="Courier New"/>
+          <w:color w:val="0000FF"/>
+          <w:kern w:val="0"/>
+          <w:sz w:val="20"/>
+          <w:szCs w:val="20"/>
+        </w:rPr>
+        <w:t>.*,</w:t>
+      </w:r>
+      <w:r>
+        <w:rPr>
+          <w:rFonts w:ascii="Courier New" w:hAnsi="Courier New" w:cs="Courier New"/>
+          <w:color w:val="000000"/>
+          <w:kern w:val="0"/>
+          <w:sz w:val="20"/>
+          <w:szCs w:val="20"/>
+        </w:rPr>
+        <w:t xml:space="preserve"> </w:t>
+      </w:r>
+      <w:r>
+        <w:rPr>
+          <w:rFonts w:ascii="Courier New" w:hAnsi="Courier New" w:cs="Courier New"/>
+          <w:color w:val="808000"/>
+          <w:kern w:val="0"/>
+          <w:sz w:val="20"/>
+          <w:szCs w:val="20"/>
+        </w:rPr>
+        <w:t>c</w:t>
+      </w:r>
+      <w:r>
+        <w:rPr>
+          <w:rFonts w:ascii="Courier New" w:hAnsi="Courier New" w:cs="Courier New"/>
+          <w:color w:val="0000FF"/>
+          <w:kern w:val="0"/>
+          <w:sz w:val="20"/>
+          <w:szCs w:val="20"/>
+        </w:rPr>
+        <w:t>.</w:t>
+      </w:r>
+      <w:r>
+        <w:rPr>
+          <w:rFonts w:ascii="Courier New" w:hAnsi="Courier New" w:cs="Courier New"/>
+          <w:color w:val="808000"/>
+          <w:kern w:val="0"/>
+          <w:sz w:val="20"/>
+          <w:szCs w:val="20"/>
+        </w:rPr>
+        <w:t>cname</w:t>
+      </w:r>
+      <w:r>
+        <w:rPr>
+          <w:rFonts w:ascii="Courier New" w:hAnsi="Courier New" w:cs="Courier New"/>
+          <w:color w:val="000000"/>
+          <w:kern w:val="0"/>
+          <w:sz w:val="20"/>
+          <w:szCs w:val="20"/>
+        </w:rPr>
+        <w:t xml:space="preserve">  </w:t>
+      </w:r>
+      <w:r>
+        <w:rPr>
+          <w:rFonts w:ascii="Courier New" w:hAnsi="Courier New" w:cs="Courier New"/>
+          <w:b/>
+          <w:bCs/>
+          <w:color w:val="0000FF"/>
+          <w:kern w:val="0"/>
+          <w:sz w:val="20"/>
+          <w:szCs w:val="20"/>
+        </w:rPr>
+        <w:t>FROM</w:t>
+      </w:r>
+      <w:r>
+        <w:rPr>
+          <w:rFonts w:ascii="Courier New" w:hAnsi="Courier New" w:cs="Courier New"/>
+          <w:color w:val="000000"/>
+          <w:kern w:val="0"/>
+          <w:sz w:val="20"/>
+          <w:szCs w:val="20"/>
+        </w:rPr>
+        <w:t xml:space="preserve"> </w:t>
+      </w:r>
+      <w:r>
+        <w:rPr>
+          <w:rFonts w:ascii="Courier New" w:hAnsi="Courier New" w:cs="Courier New"/>
+          <w:color w:val="FF00FF"/>
+          <w:kern w:val="0"/>
+          <w:sz w:val="20"/>
+          <w:szCs w:val="20"/>
+        </w:rPr>
+        <w:t>students</w:t>
+      </w:r>
+      <w:r>
+        <w:rPr>
+          <w:rFonts w:ascii="Courier New" w:hAnsi="Courier New" w:cs="Courier New"/>
+          <w:color w:val="000000"/>
+          <w:kern w:val="0"/>
+          <w:sz w:val="20"/>
+          <w:szCs w:val="20"/>
+        </w:rPr>
+        <w:t xml:space="preserve"> </w:t>
+      </w:r>
+      <w:r>
+        <w:rPr>
+          <w:rFonts w:ascii="Courier New" w:hAnsi="Courier New" w:cs="Courier New"/>
+          <w:b/>
+          <w:bCs/>
+          <w:color w:val="0000FF"/>
+          <w:kern w:val="0"/>
+          <w:sz w:val="20"/>
+          <w:szCs w:val="20"/>
+        </w:rPr>
+        <w:t>AS</w:t>
+      </w:r>
+      <w:r>
+        <w:rPr>
+          <w:rFonts w:ascii="Courier New" w:hAnsi="Courier New" w:cs="Courier New"/>
+          <w:color w:val="000000"/>
+          <w:kern w:val="0"/>
+          <w:sz w:val="20"/>
+          <w:szCs w:val="20"/>
+        </w:rPr>
+        <w:t xml:space="preserve"> </w:t>
+      </w:r>
+      <w:r>
+        <w:rPr>
+          <w:rFonts w:ascii="Courier New" w:hAnsi="Courier New" w:cs="Courier New"/>
+          <w:color w:val="808000"/>
+          <w:kern w:val="0"/>
+          <w:sz w:val="20"/>
+          <w:szCs w:val="20"/>
+        </w:rPr>
+        <w:t>s</w:t>
+      </w:r>
+      <w:r>
+        <w:rPr>
+          <w:rFonts w:ascii="Courier New" w:hAnsi="Courier New" w:cs="Courier New"/>
+          <w:color w:val="000000"/>
+          <w:kern w:val="0"/>
+          <w:sz w:val="20"/>
+          <w:szCs w:val="20"/>
+        </w:rPr>
+        <w:t xml:space="preserve">  </w:t>
+      </w:r>
+      <w:r>
+        <w:rPr>
+          <w:rFonts w:ascii="Courier New" w:hAnsi="Courier New" w:cs="Courier New"/>
+          <w:b/>
+          <w:bCs/>
+          <w:color w:val="000080"/>
+          <w:kern w:val="0"/>
+          <w:sz w:val="20"/>
+          <w:szCs w:val="20"/>
+        </w:rPr>
+        <w:t>LEFT</w:t>
+      </w:r>
+      <w:r>
+        <w:rPr>
+          <w:rFonts w:ascii="Courier New" w:hAnsi="Courier New" w:cs="Courier New"/>
+          <w:color w:val="000000"/>
+          <w:kern w:val="0"/>
+          <w:sz w:val="20"/>
+          <w:szCs w:val="20"/>
+        </w:rPr>
+        <w:t xml:space="preserve"> </w:t>
+      </w:r>
+      <w:r>
+        <w:rPr>
+          <w:rFonts w:ascii="Courier New" w:hAnsi="Courier New" w:cs="Courier New"/>
+          <w:b/>
+          <w:bCs/>
+          <w:color w:val="0000FF"/>
+          <w:kern w:val="0"/>
+          <w:sz w:val="20"/>
+          <w:szCs w:val="20"/>
+        </w:rPr>
+        <w:t>JOIN</w:t>
+      </w:r>
+      <w:r>
+        <w:rPr>
+          <w:rFonts w:ascii="Courier New" w:hAnsi="Courier New" w:cs="Courier New"/>
+          <w:color w:val="000000"/>
+          <w:kern w:val="0"/>
+          <w:sz w:val="20"/>
+          <w:szCs w:val="20"/>
+        </w:rPr>
+        <w:t xml:space="preserve"> </w:t>
+      </w:r>
+      <w:r>
+        <w:rPr>
+          <w:rFonts w:ascii="Courier New" w:hAnsi="Courier New" w:cs="Courier New"/>
+          <w:color w:val="FF00FF"/>
+          <w:kern w:val="0"/>
+          <w:sz w:val="20"/>
+          <w:szCs w:val="20"/>
+        </w:rPr>
+        <w:t>classlist</w:t>
+      </w:r>
+      <w:r>
+        <w:rPr>
+          <w:rFonts w:ascii="Courier New" w:hAnsi="Courier New" w:cs="Courier New"/>
+          <w:color w:val="000000"/>
+          <w:kern w:val="0"/>
+          <w:sz w:val="20"/>
+          <w:szCs w:val="20"/>
+        </w:rPr>
+        <w:t xml:space="preserve"> </w:t>
+      </w:r>
+      <w:r>
+        <w:rPr>
+          <w:rFonts w:ascii="Courier New" w:hAnsi="Courier New" w:cs="Courier New"/>
+          <w:b/>
+          <w:bCs/>
+          <w:color w:val="0000FF"/>
+          <w:kern w:val="0"/>
+          <w:sz w:val="20"/>
+          <w:szCs w:val="20"/>
+        </w:rPr>
+        <w:t>AS</w:t>
+      </w:r>
+      <w:r>
+        <w:rPr>
+          <w:rFonts w:ascii="Courier New" w:hAnsi="Courier New" w:cs="Courier New"/>
+          <w:color w:val="000000"/>
+          <w:kern w:val="0"/>
+          <w:sz w:val="20"/>
+          <w:szCs w:val="20"/>
+        </w:rPr>
+        <w:t xml:space="preserve"> </w:t>
+      </w:r>
+      <w:r>
+        <w:rPr>
+          <w:rFonts w:ascii="Courier New" w:hAnsi="Courier New" w:cs="Courier New"/>
+          <w:color w:val="808000"/>
+          <w:kern w:val="0"/>
+          <w:sz w:val="20"/>
+          <w:szCs w:val="20"/>
+        </w:rPr>
+        <w:t>c</w:t>
+      </w:r>
+      <w:r>
+        <w:rPr>
+          <w:rFonts w:ascii="Courier New" w:hAnsi="Courier New" w:cs="Courier New"/>
+          <w:color w:val="000000"/>
+          <w:kern w:val="0"/>
+          <w:sz w:val="20"/>
+          <w:szCs w:val="20"/>
+        </w:rPr>
+        <w:t xml:space="preserve"> </w:t>
+      </w:r>
+      <w:r>
+        <w:rPr>
+          <w:rFonts w:ascii="Courier New" w:hAnsi="Courier New" w:cs="Courier New"/>
+          <w:b/>
+          <w:bCs/>
+          <w:color w:val="0000FF"/>
+          <w:kern w:val="0"/>
+          <w:sz w:val="20"/>
+          <w:szCs w:val="20"/>
+        </w:rPr>
+        <w:t>ON</w:t>
+      </w:r>
+      <w:r>
+        <w:rPr>
+          <w:rFonts w:ascii="Courier New" w:hAnsi="Courier New" w:cs="Courier New"/>
+          <w:color w:val="000000"/>
+          <w:kern w:val="0"/>
+          <w:sz w:val="20"/>
+          <w:szCs w:val="20"/>
+        </w:rPr>
+        <w:t xml:space="preserve"> </w:t>
+      </w:r>
+      <w:r>
+        <w:rPr>
+          <w:rFonts w:ascii="Courier New" w:hAnsi="Courier New" w:cs="Courier New"/>
+          <w:color w:val="808000"/>
+          <w:kern w:val="0"/>
+          <w:sz w:val="20"/>
+          <w:szCs w:val="20"/>
+        </w:rPr>
+        <w:t>s</w:t>
+      </w:r>
+      <w:r>
+        <w:rPr>
+          <w:rFonts w:ascii="Courier New" w:hAnsi="Courier New" w:cs="Courier New"/>
+          <w:color w:val="0000FF"/>
+          <w:kern w:val="0"/>
+          <w:sz w:val="20"/>
+          <w:szCs w:val="20"/>
+        </w:rPr>
+        <w:t>.</w:t>
+      </w:r>
+      <w:r>
+        <w:rPr>
+          <w:rFonts w:ascii="Courier New" w:hAnsi="Courier New" w:cs="Courier New"/>
+          <w:color w:val="808000"/>
+          <w:kern w:val="0"/>
+          <w:sz w:val="20"/>
+          <w:szCs w:val="20"/>
+        </w:rPr>
+        <w:t>cid</w:t>
+      </w:r>
+      <w:r>
+        <w:rPr>
+          <w:rFonts w:ascii="Courier New" w:hAnsi="Courier New" w:cs="Courier New"/>
+          <w:color w:val="000000"/>
+          <w:kern w:val="0"/>
+          <w:sz w:val="20"/>
+          <w:szCs w:val="20"/>
+        </w:rPr>
+        <w:t xml:space="preserve"> </w:t>
+      </w:r>
+      <w:r>
+        <w:rPr>
+          <w:rFonts w:ascii="Courier New" w:hAnsi="Courier New" w:cs="Courier New"/>
+          <w:color w:val="0000FF"/>
+          <w:kern w:val="0"/>
+          <w:sz w:val="20"/>
+          <w:szCs w:val="20"/>
+        </w:rPr>
+        <w:t>=</w:t>
+      </w:r>
+      <w:r>
+        <w:rPr>
+          <w:rFonts w:ascii="Courier New" w:hAnsi="Courier New" w:cs="Courier New"/>
+          <w:color w:val="000000"/>
+          <w:kern w:val="0"/>
+          <w:sz w:val="20"/>
+          <w:szCs w:val="20"/>
+        </w:rPr>
+        <w:t xml:space="preserve"> </w:t>
+      </w:r>
+      <w:r>
+        <w:rPr>
+          <w:rFonts w:ascii="Courier New" w:hAnsi="Courier New" w:cs="Courier New"/>
+          <w:color w:val="808000"/>
+          <w:kern w:val="0"/>
+          <w:sz w:val="20"/>
+          <w:szCs w:val="20"/>
+        </w:rPr>
+        <w:t>c</w:t>
+      </w:r>
+      <w:r>
+        <w:rPr>
+          <w:rFonts w:ascii="Courier New" w:hAnsi="Courier New" w:cs="Courier New"/>
+          <w:color w:val="0000FF"/>
+          <w:kern w:val="0"/>
+          <w:sz w:val="20"/>
+          <w:szCs w:val="20"/>
+        </w:rPr>
+        <w:t>.</w:t>
+      </w:r>
+      <w:r>
+        <w:rPr>
+          <w:rFonts w:ascii="Courier New" w:hAnsi="Courier New" w:cs="Courier New"/>
+          <w:color w:val="808000"/>
+          <w:kern w:val="0"/>
+          <w:sz w:val="20"/>
+          <w:szCs w:val="20"/>
+        </w:rPr>
+        <w:t>cid</w:t>
+      </w:r>
+      <w:r>
+        <w:rPr>
+          <w:rFonts w:ascii="Courier New" w:hAnsi="Courier New" w:cs="Courier New"/>
+          <w:color w:val="000000"/>
+          <w:kern w:val="0"/>
+          <w:sz w:val="20"/>
+          <w:szCs w:val="20"/>
+        </w:rPr>
+        <w:t xml:space="preserve"> </w:t>
+      </w:r>
+      <w:r>
+        <w:rPr>
+          <w:rFonts w:ascii="Courier New" w:hAnsi="Courier New" w:cs="Courier New"/>
+          <w:b/>
+          <w:bCs/>
+          <w:color w:val="0000FF"/>
+          <w:kern w:val="0"/>
+          <w:sz w:val="20"/>
+          <w:szCs w:val="20"/>
+        </w:rPr>
+        <w:t>WHERE</w:t>
+      </w:r>
+      <w:r>
+        <w:rPr>
+          <w:rFonts w:ascii="Courier New" w:hAnsi="Courier New" w:cs="Courier New"/>
+          <w:color w:val="000000"/>
+          <w:kern w:val="0"/>
+          <w:sz w:val="20"/>
+          <w:szCs w:val="20"/>
+        </w:rPr>
+        <w:t xml:space="preserve"> </w:t>
+      </w:r>
+      <w:r>
+        <w:rPr>
+          <w:rFonts w:ascii="Courier New" w:hAnsi="Courier New" w:cs="Courier New"/>
+          <w:color w:val="808000"/>
+          <w:kern w:val="0"/>
+          <w:sz w:val="20"/>
+          <w:szCs w:val="20"/>
+        </w:rPr>
+        <w:t>s</w:t>
+      </w:r>
+      <w:r>
+        <w:rPr>
+          <w:rFonts w:ascii="Courier New" w:hAnsi="Courier New" w:cs="Courier New"/>
+          <w:color w:val="0000FF"/>
+          <w:kern w:val="0"/>
+          <w:sz w:val="20"/>
+          <w:szCs w:val="20"/>
+        </w:rPr>
+        <w:t>.</w:t>
+      </w:r>
+      <w:r>
+        <w:rPr>
+          <w:rFonts w:ascii="Courier New" w:hAnsi="Courier New" w:cs="Courier New"/>
+          <w:color w:val="808000"/>
+          <w:kern w:val="0"/>
+          <w:sz w:val="20"/>
+          <w:szCs w:val="20"/>
+        </w:rPr>
+        <w:t>sid</w:t>
+      </w:r>
+      <w:r>
+        <w:rPr>
+          <w:rFonts w:ascii="Courier New" w:hAnsi="Courier New" w:cs="Courier New"/>
+          <w:color w:val="000000"/>
+          <w:kern w:val="0"/>
+          <w:sz w:val="20"/>
+          <w:szCs w:val="20"/>
+        </w:rPr>
+        <w:t xml:space="preserve"> </w:t>
+      </w:r>
+      <w:r>
+        <w:rPr>
+          <w:rFonts w:ascii="Courier New" w:hAnsi="Courier New" w:cs="Courier New"/>
+          <w:color w:val="0000FF"/>
+          <w:kern w:val="0"/>
+          <w:sz w:val="20"/>
+          <w:szCs w:val="20"/>
+        </w:rPr>
+        <w:t>=</w:t>
+      </w:r>
+      <w:r>
+        <w:rPr>
+          <w:rFonts w:ascii="Courier New" w:hAnsi="Courier New" w:cs="Courier New"/>
+          <w:color w:val="000000"/>
+          <w:kern w:val="0"/>
+          <w:sz w:val="20"/>
+          <w:szCs w:val="20"/>
+        </w:rPr>
+        <w:t xml:space="preserve"> </w:t>
+      </w:r>
+      <w:r>
+        <w:rPr>
+          <w:rFonts w:ascii="Courier New" w:hAnsi="Courier New" w:cs="Courier New"/>
+          <w:color w:val="800080"/>
+          <w:kern w:val="0"/>
+          <w:sz w:val="20"/>
+          <w:szCs w:val="20"/>
+        </w:rPr>
+        <w:t>2</w:t>
+      </w:r>
+    </w:p>
+    <w:p>
+      <w:pPr>
+        <w:ind w:left="840" w:firstLine="420"/>
+        <w:rPr>
+          <w:sz w:val="28"/>
+          <w:szCs w:val="28"/>
+        </w:rPr>
+      </w:pPr>
+    </w:p>
+    <w:p>
+      <w:pPr>
+        <w:rPr>
+          <w:sz w:val="28"/>
+          <w:szCs w:val="28"/>
+        </w:rPr>
+      </w:pPr>
+      <w:r>
+        <w:rPr>
+          <w:rFonts w:hint="eastAsia"/>
+          <w:sz w:val="28"/>
+          <w:szCs w:val="28"/>
+        </w:rPr>
+        <w:t>多个表</w:t>
+      </w:r>
+      <w:r>
+        <w:rPr>
+          <w:rFonts w:hint="eastAsia"/>
+          <w:sz w:val="28"/>
+          <w:szCs w:val="28"/>
+        </w:rPr>
+        <w:t>左连接</w:t>
+      </w:r>
+      <w:r>
+        <w:rPr>
+          <w:sz w:val="28"/>
+          <w:szCs w:val="28"/>
+        </w:rPr>
+        <w:t>的时候：</w:t>
+      </w:r>
+    </w:p>
+    <w:p>
+      <w:pPr>
+        <w:autoSpaceDE w:val="0"/>
+        <w:autoSpaceDN w:val="0"/>
+        <w:adjustRightInd w:val="0"/>
+        <w:jc w:val="left"/>
+        <w:rPr>
+          <w:rFonts w:ascii="Courier New" w:hAnsi="Courier New" w:cs="Courier New"/>
+          <w:b/>
+          <w:bCs/>
+          <w:color w:val="0000FF"/>
+          <w:kern w:val="0"/>
+          <w:sz w:val="20"/>
+          <w:szCs w:val="20"/>
+        </w:rPr>
+      </w:pPr>
+      <w:r>
+        <w:rPr>
+          <w:sz w:val="28"/>
+          <w:szCs w:val="28"/>
+        </w:rPr>
+        <w:tab/>
+      </w:r>
+      <w:r>
+        <w:rPr>
+          <w:rFonts w:ascii="Courier New" w:hAnsi="Courier New" w:cs="Courier New"/>
+          <w:b/>
+          <w:bCs/>
+          <w:color w:val="0000FF"/>
+          <w:kern w:val="0"/>
+          <w:sz w:val="20"/>
+          <w:szCs w:val="20"/>
+        </w:rPr>
+        <w:t>SELECT</w:t>
+      </w:r>
+    </w:p>
+    <w:p>
+      <w:pPr>
+        <w:autoSpaceDE w:val="0"/>
+        <w:autoSpaceDN w:val="0"/>
+        <w:adjustRightInd w:val="0"/>
+        <w:ind w:left="420" w:firstLine="420"/>
+        <w:jc w:val="left"/>
+        <w:rPr>
+          <w:rFonts w:ascii="Courier New" w:hAnsi="Courier New" w:cs="Courier New"/>
+          <w:color w:val="000000"/>
+          <w:kern w:val="0"/>
+          <w:sz w:val="20"/>
+          <w:szCs w:val="20"/>
+        </w:rPr>
+      </w:pPr>
+      <w:r>
+        <w:rPr>
+          <w:rFonts w:ascii="Courier New" w:hAnsi="Courier New" w:cs="Courier New"/>
+          <w:color w:val="000000"/>
+          <w:kern w:val="0"/>
+          <w:sz w:val="20"/>
+          <w:szCs w:val="20"/>
+        </w:rPr>
+        <w:t xml:space="preserve"> </w:t>
+      </w:r>
+      <w:r>
+        <w:rPr>
+          <w:rFonts w:ascii="Courier New" w:hAnsi="Courier New" w:cs="Courier New"/>
+          <w:color w:val="808000"/>
+          <w:kern w:val="0"/>
+          <w:sz w:val="20"/>
+          <w:szCs w:val="20"/>
+        </w:rPr>
+        <w:t>s</w:t>
+      </w:r>
+      <w:r>
+        <w:rPr>
+          <w:rFonts w:ascii="Courier New" w:hAnsi="Courier New" w:cs="Courier New"/>
+          <w:color w:val="0000FF"/>
+          <w:kern w:val="0"/>
+          <w:sz w:val="20"/>
+          <w:szCs w:val="20"/>
+        </w:rPr>
+        <w:t>.</w:t>
+      </w:r>
+      <w:r>
+        <w:rPr>
+          <w:rFonts w:ascii="Courier New" w:hAnsi="Courier New" w:cs="Courier New"/>
+          <w:color w:val="808000"/>
+          <w:kern w:val="0"/>
+          <w:sz w:val="20"/>
+          <w:szCs w:val="20"/>
+        </w:rPr>
+        <w:t>sname</w:t>
+      </w:r>
+      <w:r>
+        <w:rPr>
+          <w:rFonts w:ascii="Courier New" w:hAnsi="Courier New" w:cs="Courier New"/>
+          <w:color w:val="0000FF"/>
+          <w:kern w:val="0"/>
+          <w:sz w:val="20"/>
+          <w:szCs w:val="20"/>
+        </w:rPr>
+        <w:t>,</w:t>
+      </w:r>
+      <w:r>
+        <w:rPr>
+          <w:rFonts w:ascii="Courier New" w:hAnsi="Courier New" w:cs="Courier New"/>
+          <w:color w:val="000000"/>
+          <w:kern w:val="0"/>
+          <w:sz w:val="20"/>
+          <w:szCs w:val="20"/>
+        </w:rPr>
+        <w:t xml:space="preserve"> </w:t>
+      </w:r>
+      <w:r>
+        <w:rPr>
+          <w:rFonts w:ascii="Courier New" w:hAnsi="Courier New" w:cs="Courier New"/>
+          <w:color w:val="808000"/>
+          <w:kern w:val="0"/>
+          <w:sz w:val="20"/>
+          <w:szCs w:val="20"/>
+        </w:rPr>
+        <w:t>s</w:t>
+      </w:r>
+      <w:r>
+        <w:rPr>
+          <w:rFonts w:ascii="Courier New" w:hAnsi="Courier New" w:cs="Courier New"/>
+          <w:color w:val="0000FF"/>
+          <w:kern w:val="0"/>
+          <w:sz w:val="20"/>
+          <w:szCs w:val="20"/>
+        </w:rPr>
+        <w:t>.</w:t>
+      </w:r>
+      <w:r>
+        <w:rPr>
+          <w:rFonts w:ascii="Courier New" w:hAnsi="Courier New" w:cs="Courier New"/>
+          <w:color w:val="808000"/>
+          <w:kern w:val="0"/>
+          <w:sz w:val="20"/>
+          <w:szCs w:val="20"/>
+        </w:rPr>
+        <w:t>sid</w:t>
+      </w:r>
+      <w:r>
+        <w:rPr>
+          <w:rFonts w:ascii="Courier New" w:hAnsi="Courier New" w:cs="Courier New"/>
+          <w:color w:val="0000FF"/>
+          <w:kern w:val="0"/>
+          <w:sz w:val="20"/>
+          <w:szCs w:val="20"/>
+        </w:rPr>
+        <w:t>,</w:t>
+      </w:r>
+      <w:r>
+        <w:rPr>
+          <w:rFonts w:ascii="Courier New" w:hAnsi="Courier New" w:cs="Courier New"/>
+          <w:color w:val="000000"/>
+          <w:kern w:val="0"/>
+          <w:sz w:val="20"/>
+          <w:szCs w:val="20"/>
+        </w:rPr>
+        <w:t xml:space="preserve"> </w:t>
+      </w:r>
+      <w:r>
+        <w:rPr>
+          <w:rFonts w:ascii="Courier New" w:hAnsi="Courier New" w:cs="Courier New"/>
+          <w:color w:val="808000"/>
+          <w:kern w:val="0"/>
+          <w:sz w:val="20"/>
+          <w:szCs w:val="20"/>
+        </w:rPr>
+        <w:t>s</w:t>
+      </w:r>
+      <w:r>
+        <w:rPr>
+          <w:rFonts w:ascii="Courier New" w:hAnsi="Courier New" w:cs="Courier New"/>
+          <w:color w:val="0000FF"/>
+          <w:kern w:val="0"/>
+          <w:sz w:val="20"/>
+          <w:szCs w:val="20"/>
+        </w:rPr>
+        <w:t>.</w:t>
+      </w:r>
+      <w:r>
+        <w:rPr>
+          <w:rFonts w:ascii="Courier New" w:hAnsi="Courier New" w:cs="Courier New"/>
+          <w:color w:val="808000"/>
+          <w:kern w:val="0"/>
+          <w:sz w:val="20"/>
+          <w:szCs w:val="20"/>
+        </w:rPr>
+        <w:t>tel</w:t>
+      </w:r>
+      <w:r>
+        <w:rPr>
+          <w:rFonts w:ascii="Courier New" w:hAnsi="Courier New" w:cs="Courier New"/>
+          <w:color w:val="0000FF"/>
+          <w:kern w:val="0"/>
+          <w:sz w:val="20"/>
+          <w:szCs w:val="20"/>
+        </w:rPr>
+        <w:t>,</w:t>
+      </w:r>
+      <w:r>
+        <w:rPr>
+          <w:rFonts w:ascii="Courier New" w:hAnsi="Courier New" w:cs="Courier New"/>
+          <w:color w:val="000000"/>
+          <w:kern w:val="0"/>
+          <w:sz w:val="20"/>
+          <w:szCs w:val="20"/>
+        </w:rPr>
+        <w:t xml:space="preserve"> </w:t>
+      </w:r>
+      <w:r>
+        <w:rPr>
+          <w:rFonts w:ascii="Courier New" w:hAnsi="Courier New" w:cs="Courier New"/>
+          <w:color w:val="808000"/>
+          <w:kern w:val="0"/>
+          <w:sz w:val="20"/>
+          <w:szCs w:val="20"/>
+        </w:rPr>
+        <w:t>s</w:t>
+      </w:r>
+      <w:r>
+        <w:rPr>
+          <w:rFonts w:ascii="Courier New" w:hAnsi="Courier New" w:cs="Courier New"/>
+          <w:color w:val="0000FF"/>
+          <w:kern w:val="0"/>
+          <w:sz w:val="20"/>
+          <w:szCs w:val="20"/>
+        </w:rPr>
+        <w:t>.</w:t>
+      </w:r>
+      <w:r>
+        <w:rPr>
+          <w:rFonts w:ascii="Courier New" w:hAnsi="Courier New" w:cs="Courier New"/>
+          <w:color w:val="808000"/>
+          <w:kern w:val="0"/>
+          <w:sz w:val="20"/>
+          <w:szCs w:val="20"/>
+        </w:rPr>
+        <w:t>snum</w:t>
+      </w:r>
+      <w:r>
+        <w:rPr>
+          <w:rFonts w:ascii="Courier New" w:hAnsi="Courier New" w:cs="Courier New"/>
+          <w:color w:val="0000FF"/>
+          <w:kern w:val="0"/>
+          <w:sz w:val="20"/>
+          <w:szCs w:val="20"/>
+        </w:rPr>
+        <w:t>,</w:t>
+      </w:r>
+      <w:r>
+        <w:rPr>
+          <w:rFonts w:ascii="Courier New" w:hAnsi="Courier New" w:cs="Courier New"/>
+          <w:color w:val="000000"/>
+          <w:kern w:val="0"/>
+          <w:sz w:val="20"/>
+          <w:szCs w:val="20"/>
+        </w:rPr>
+        <w:t xml:space="preserve"> </w:t>
+      </w:r>
+      <w:r>
+        <w:rPr>
+          <w:rFonts w:ascii="Courier New" w:hAnsi="Courier New" w:cs="Courier New"/>
+          <w:color w:val="808000"/>
+          <w:kern w:val="0"/>
+          <w:sz w:val="20"/>
+          <w:szCs w:val="20"/>
+        </w:rPr>
+        <w:t>c</w:t>
+      </w:r>
+      <w:r>
+        <w:rPr>
+          <w:rFonts w:ascii="Courier New" w:hAnsi="Courier New" w:cs="Courier New"/>
+          <w:color w:val="0000FF"/>
+          <w:kern w:val="0"/>
+          <w:sz w:val="20"/>
+          <w:szCs w:val="20"/>
+        </w:rPr>
+        <w:t>.</w:t>
+      </w:r>
+      <w:r>
+        <w:rPr>
+          <w:rFonts w:ascii="Courier New" w:hAnsi="Courier New" w:cs="Courier New"/>
+          <w:color w:val="808000"/>
+          <w:kern w:val="0"/>
+          <w:sz w:val="20"/>
+          <w:szCs w:val="20"/>
+        </w:rPr>
+        <w:t>cname</w:t>
+      </w:r>
+      <w:r>
+        <w:rPr>
+          <w:rFonts w:ascii="Courier New" w:hAnsi="Courier New" w:cs="Courier New"/>
+          <w:color w:val="0000FF"/>
+          <w:kern w:val="0"/>
+          <w:sz w:val="20"/>
+          <w:szCs w:val="20"/>
+        </w:rPr>
+        <w:t>,</w:t>
+      </w:r>
+      <w:r>
+        <w:rPr>
+          <w:rFonts w:ascii="Courier New" w:hAnsi="Courier New" w:cs="Courier New"/>
+          <w:color w:val="000000"/>
+          <w:kern w:val="0"/>
+          <w:sz w:val="20"/>
+          <w:szCs w:val="20"/>
+        </w:rPr>
+        <w:t xml:space="preserve"> </w:t>
+      </w:r>
+      <w:r>
+        <w:rPr>
+          <w:rFonts w:ascii="Courier New" w:hAnsi="Courier New" w:cs="Courier New"/>
+          <w:color w:val="808000"/>
+          <w:kern w:val="0"/>
+          <w:sz w:val="20"/>
+          <w:szCs w:val="20"/>
+        </w:rPr>
+        <w:t>p</w:t>
+      </w:r>
+      <w:r>
+        <w:rPr>
+          <w:rFonts w:ascii="Courier New" w:hAnsi="Courier New" w:cs="Courier New"/>
+          <w:color w:val="0000FF"/>
+          <w:kern w:val="0"/>
+          <w:sz w:val="20"/>
+          <w:szCs w:val="20"/>
+        </w:rPr>
+        <w:t>.</w:t>
+      </w:r>
+      <w:r>
+        <w:rPr>
+          <w:rFonts w:ascii="Courier New" w:hAnsi="Courier New" w:cs="Courier New"/>
+          <w:color w:val="808000"/>
+          <w:kern w:val="0"/>
+          <w:sz w:val="20"/>
+          <w:szCs w:val="20"/>
+        </w:rPr>
+        <w:t>pname</w:t>
+      </w:r>
+      <w:r>
+        <w:rPr>
+          <w:rFonts w:ascii="Courier New" w:hAnsi="Courier New" w:cs="Courier New"/>
+          <w:color w:val="0000FF"/>
+          <w:kern w:val="0"/>
+          <w:sz w:val="20"/>
+          <w:szCs w:val="20"/>
+        </w:rPr>
+        <w:t>,</w:t>
+      </w:r>
+      <w:r>
+        <w:rPr>
+          <w:rFonts w:ascii="Courier New" w:hAnsi="Courier New" w:cs="Courier New"/>
+          <w:color w:val="000000"/>
+          <w:kern w:val="0"/>
+          <w:sz w:val="20"/>
+          <w:szCs w:val="20"/>
+        </w:rPr>
+        <w:t xml:space="preserve"> </w:t>
+      </w:r>
+      <w:r>
+        <w:rPr>
+          <w:rFonts w:ascii="Courier New" w:hAnsi="Courier New" w:cs="Courier New"/>
+          <w:color w:val="808000"/>
+          <w:kern w:val="0"/>
+          <w:sz w:val="20"/>
+          <w:szCs w:val="20"/>
+        </w:rPr>
+        <w:t>c1</w:t>
+      </w:r>
+      <w:r>
+        <w:rPr>
+          <w:rFonts w:ascii="Courier New" w:hAnsi="Courier New" w:cs="Courier New"/>
+          <w:color w:val="0000FF"/>
+          <w:kern w:val="0"/>
+          <w:sz w:val="20"/>
+          <w:szCs w:val="20"/>
+        </w:rPr>
+        <w:t>.</w:t>
+      </w:r>
+      <w:r>
+        <w:rPr>
+          <w:rFonts w:ascii="Courier New" w:hAnsi="Courier New" w:cs="Courier New"/>
+          <w:color w:val="808000"/>
+          <w:kern w:val="0"/>
+          <w:sz w:val="20"/>
+          <w:szCs w:val="20"/>
+        </w:rPr>
+        <w:t>cityname</w:t>
+      </w:r>
+      <w:r>
+        <w:rPr>
+          <w:rFonts w:ascii="Courier New" w:hAnsi="Courier New" w:cs="Courier New"/>
+          <w:color w:val="0000FF"/>
+          <w:kern w:val="0"/>
+          <w:sz w:val="20"/>
+          <w:szCs w:val="20"/>
+        </w:rPr>
+        <w:t>,</w:t>
+      </w:r>
+      <w:r>
+        <w:rPr>
+          <w:rFonts w:ascii="Courier New" w:hAnsi="Courier New" w:cs="Courier New"/>
+          <w:color w:val="000000"/>
+          <w:kern w:val="0"/>
+          <w:sz w:val="20"/>
+          <w:szCs w:val="20"/>
+        </w:rPr>
+        <w:t xml:space="preserve"> </w:t>
+      </w:r>
+      <w:r>
+        <w:rPr>
+          <w:rFonts w:ascii="Courier New" w:hAnsi="Courier New" w:cs="Courier New"/>
+          <w:color w:val="808000"/>
+          <w:kern w:val="0"/>
+          <w:sz w:val="20"/>
+          <w:szCs w:val="20"/>
+        </w:rPr>
+        <w:t>a</w:t>
+      </w:r>
+      <w:r>
+        <w:rPr>
+          <w:rFonts w:ascii="Courier New" w:hAnsi="Courier New" w:cs="Courier New"/>
+          <w:color w:val="0000FF"/>
+          <w:kern w:val="0"/>
+          <w:sz w:val="20"/>
+          <w:szCs w:val="20"/>
+        </w:rPr>
+        <w:t>.</w:t>
+      </w:r>
+      <w:r>
+        <w:rPr>
+          <w:rFonts w:ascii="Courier New" w:hAnsi="Courier New" w:cs="Courier New"/>
+          <w:color w:val="808000"/>
+          <w:kern w:val="0"/>
+          <w:sz w:val="20"/>
+          <w:szCs w:val="20"/>
+        </w:rPr>
+        <w:t>aname</w:t>
+      </w:r>
+      <w:r>
+        <w:rPr>
+          <w:rFonts w:ascii="Courier New" w:hAnsi="Courier New" w:cs="Courier New"/>
+          <w:color w:val="000000"/>
+          <w:kern w:val="0"/>
+          <w:sz w:val="20"/>
+          <w:szCs w:val="20"/>
+        </w:rPr>
+        <w:t xml:space="preserve">  </w:t>
+      </w:r>
     </w:p>
     <w:p>
       <w:pPr>
@@ -8582,338 +10283,87 @@
         <w:ind w:firstLine="420"/>
         <w:jc w:val="left"/>
         <w:rPr>
-          <w:sz w:val="28"/>
-          <w:szCs w:val="28"/>
-        </w:rPr>
-      </w:pPr>
-    </w:p>
-    <w:p>
-      <w:pPr>
-        <w:rPr>
-          <w:rFonts w:hint="eastAsia"/>
-          <w:sz w:val="28"/>
-          <w:szCs w:val="28"/>
-        </w:rPr>
-      </w:pPr>
-      <w:r>
-        <w:rPr>
-          <w:rFonts w:hint="eastAsia"/>
-          <w:sz w:val="28"/>
-          <w:szCs w:val="28"/>
-        </w:rPr>
-        <w:t>创建表</w:t>
-      </w:r>
-      <w:r>
-        <w:rPr>
-          <w:sz w:val="28"/>
-          <w:szCs w:val="28"/>
-        </w:rPr>
-        <w:t>原则：</w:t>
-      </w:r>
-    </w:p>
-    <w:p>
-      <w:pPr>
-        <w:rPr>
-          <w:sz w:val="28"/>
-          <w:szCs w:val="28"/>
-        </w:rPr>
-      </w:pPr>
-      <w:r>
-        <w:rPr>
-          <w:rFonts w:hint="eastAsia"/>
-          <w:sz w:val="28"/>
-          <w:szCs w:val="28"/>
-        </w:rPr>
-        <w:t>一个表做</w:t>
-      </w:r>
-      <w:r>
-        <w:rPr>
-          <w:sz w:val="28"/>
-          <w:szCs w:val="28"/>
-        </w:rPr>
-        <w:t>一件事情；</w:t>
-      </w:r>
-    </w:p>
-    <w:p>
-      <w:pPr>
-        <w:rPr>
-          <w:sz w:val="28"/>
-          <w:szCs w:val="28"/>
-        </w:rPr>
-      </w:pPr>
-      <w:r>
-        <w:rPr>
-          <w:rFonts w:hint="eastAsia"/>
-          <w:sz w:val="28"/>
-          <w:szCs w:val="28"/>
-        </w:rPr>
-        <w:t>一个</w:t>
-      </w:r>
-      <w:r>
-        <w:rPr>
-          <w:sz w:val="28"/>
-          <w:szCs w:val="28"/>
-        </w:rPr>
-        <w:t>事情</w:t>
-      </w:r>
-      <w:r>
-        <w:rPr>
-          <w:rFonts w:hint="eastAsia"/>
-          <w:sz w:val="28"/>
-          <w:szCs w:val="28"/>
-        </w:rPr>
-        <w:t>创建</w:t>
-      </w:r>
-      <w:r>
-        <w:rPr>
-          <w:sz w:val="28"/>
-          <w:szCs w:val="28"/>
-        </w:rPr>
-        <w:t>一张表；</w:t>
-      </w:r>
-    </w:p>
-    <w:p>
-      <w:pPr>
-        <w:rPr>
-          <w:sz w:val="28"/>
-          <w:szCs w:val="28"/>
-        </w:rPr>
-      </w:pPr>
-      <w:r>
-        <w:rPr>
-          <w:sz w:val="28"/>
-          <w:szCs w:val="28"/>
-        </w:rPr>
-        <w:tab/>
-      </w:r>
-    </w:p>
-    <w:p>
-      <w:pPr>
-        <w:rPr>
-          <w:sz w:val="28"/>
-          <w:szCs w:val="28"/>
-        </w:rPr>
-      </w:pPr>
-      <w:r>
-        <w:rPr>
-          <w:rFonts w:hint="eastAsia"/>
-          <w:sz w:val="28"/>
-          <w:szCs w:val="28"/>
-        </w:rPr>
-        <w:t>多表查询</w:t>
-      </w:r>
-      <w:r>
-        <w:rPr>
-          <w:sz w:val="28"/>
-          <w:szCs w:val="28"/>
-        </w:rPr>
-        <w:t>：</w:t>
-      </w:r>
-    </w:p>
-    <w:p>
-      <w:pPr>
-        <w:rPr>
-          <w:sz w:val="28"/>
-          <w:szCs w:val="28"/>
-        </w:rPr>
-      </w:pPr>
-      <w:r>
-        <w:rPr>
-          <w:sz w:val="28"/>
-          <w:szCs w:val="28"/>
-        </w:rPr>
-        <w:tab/>
-      </w:r>
-      <w:r>
-        <w:rPr>
-          <w:rFonts w:hint="eastAsia"/>
-          <w:sz w:val="28"/>
-          <w:szCs w:val="28"/>
-        </w:rPr>
-        <w:t>左连接</w:t>
-      </w:r>
-      <w:r>
-        <w:rPr>
-          <w:sz w:val="28"/>
-          <w:szCs w:val="28"/>
-        </w:rPr>
-        <w:t>：</w:t>
-      </w:r>
-    </w:p>
-    <w:p>
-      <w:pPr>
-        <w:rPr>
-          <w:sz w:val="28"/>
-          <w:szCs w:val="28"/>
-        </w:rPr>
-      </w:pPr>
-      <w:r>
-        <w:rPr>
-          <w:sz w:val="28"/>
-          <w:szCs w:val="28"/>
-        </w:rPr>
-        <w:tab/>
-      </w:r>
-      <w:r>
-        <w:rPr>
-          <w:sz w:val="28"/>
-          <w:szCs w:val="28"/>
-        </w:rPr>
-        <w:tab/>
-      </w:r>
-      <w:r>
-        <w:rPr>
-          <w:sz w:val="28"/>
-          <w:szCs w:val="28"/>
-        </w:rPr>
-        <w:tab/>
-      </w:r>
-      <w:r>
-        <w:rPr>
-          <w:sz w:val="28"/>
-          <w:szCs w:val="28"/>
-        </w:rPr>
-        <w:t>SELECT  table</w:t>
-      </w:r>
-      <w:r>
-        <w:rPr>
-          <w:rFonts w:hint="eastAsia"/>
-          <w:sz w:val="28"/>
-          <w:szCs w:val="28"/>
-        </w:rPr>
-        <w:t xml:space="preserve">1.*, </w:t>
-      </w:r>
-      <w:r>
-        <w:rPr>
-          <w:sz w:val="28"/>
-          <w:szCs w:val="28"/>
-        </w:rPr>
-        <w:t xml:space="preserve">table2.*  FROM  table1 </w:t>
-      </w:r>
-    </w:p>
-    <w:p>
-      <w:pPr>
-        <w:rPr>
-          <w:sz w:val="28"/>
-          <w:szCs w:val="28"/>
-        </w:rPr>
-      </w:pPr>
-      <w:r>
-        <w:rPr>
-          <w:sz w:val="28"/>
-          <w:szCs w:val="28"/>
-        </w:rPr>
-        <w:tab/>
-      </w:r>
-      <w:r>
-        <w:rPr>
-          <w:sz w:val="28"/>
-          <w:szCs w:val="28"/>
-        </w:rPr>
-        <w:tab/>
-      </w:r>
-      <w:r>
-        <w:rPr>
-          <w:sz w:val="28"/>
-          <w:szCs w:val="28"/>
-        </w:rPr>
-        <w:tab/>
-        <w:t xml:space="preserve">LEFT  JOIN  table2 </w:t>
-      </w:r>
-    </w:p>
-    <w:p>
-      <w:pPr>
-        <w:ind w:left="840" w:firstLine="420"/>
-        <w:rPr>
-          <w:sz w:val="28"/>
-          <w:szCs w:val="28"/>
-        </w:rPr>
-      </w:pPr>
-      <w:r>
-        <w:rPr>
-          <w:sz w:val="28"/>
-          <w:szCs w:val="28"/>
-        </w:rPr>
-        <w:t>ON  table1.pid = table2.pid</w:t>
-      </w:r>
-    </w:p>
-    <w:p>
-      <w:pPr>
-        <w:ind w:left="840" w:firstLine="420"/>
-        <w:rPr>
-          <w:sz w:val="28"/>
-          <w:szCs w:val="28"/>
-        </w:rPr>
-      </w:pPr>
-      <w:r>
-        <w:rPr>
-          <w:sz w:val="28"/>
-          <w:szCs w:val="28"/>
-        </w:rPr>
-        <w:t xml:space="preserve">WHERE </w:t>
-      </w:r>
-      <w:r>
-        <w:rPr>
-          <w:rFonts w:hint="eastAsia"/>
-          <w:sz w:val="28"/>
-          <w:szCs w:val="28"/>
-        </w:rPr>
-        <w:t xml:space="preserve">table1.sid = 2 </w:t>
-      </w:r>
-      <w:r>
-        <w:rPr>
-          <w:sz w:val="28"/>
-          <w:szCs w:val="28"/>
-        </w:rPr>
-        <w:t xml:space="preserve"> </w:t>
-      </w:r>
-      <w:r>
-        <w:rPr>
-          <w:rFonts w:hint="eastAsia"/>
-          <w:sz w:val="28"/>
-          <w:szCs w:val="28"/>
-        </w:rPr>
-        <w:t>ORDER</w:t>
-      </w:r>
-      <w:r>
-        <w:rPr>
-          <w:sz w:val="28"/>
-          <w:szCs w:val="28"/>
-        </w:rPr>
-        <w:t xml:space="preserve"> </w:t>
-      </w:r>
-      <w:r>
-        <w:rPr>
-          <w:rFonts w:hint="eastAsia"/>
-          <w:sz w:val="28"/>
-          <w:szCs w:val="28"/>
-        </w:rPr>
-        <w:t xml:space="preserve"> BY</w:t>
-      </w:r>
-      <w:r>
-        <w:rPr>
-          <w:sz w:val="28"/>
-          <w:szCs w:val="28"/>
-        </w:rPr>
-        <w:t xml:space="preserve"> </w:t>
-      </w:r>
-      <w:r>
-        <w:rPr>
-          <w:rFonts w:hint="eastAsia"/>
-          <w:sz w:val="28"/>
-          <w:szCs w:val="28"/>
-        </w:rPr>
-        <w:t xml:space="preserve"> table1.sid DESC</w:t>
-      </w:r>
-    </w:p>
-    <w:p>
-      <w:pPr>
-        <w:ind w:left="840" w:firstLine="420"/>
-        <w:rPr>
-          <w:sz w:val="28"/>
-          <w:szCs w:val="28"/>
-        </w:rPr>
-      </w:pPr>
+          <w:rFonts w:ascii="Courier New" w:hAnsi="Courier New" w:cs="Courier New"/>
+          <w:color w:val="808000"/>
+          <w:kern w:val="0"/>
+          <w:sz w:val="20"/>
+          <w:szCs w:val="20"/>
+        </w:rPr>
+      </w:pPr>
+      <w:r>
+        <w:rPr>
+          <w:rFonts w:ascii="Courier New" w:hAnsi="Courier New" w:cs="Courier New"/>
+          <w:b/>
+          <w:bCs/>
+          <w:color w:val="0000FF"/>
+          <w:kern w:val="0"/>
+          <w:sz w:val="20"/>
+          <w:szCs w:val="20"/>
+        </w:rPr>
+        <w:t>FROM</w:t>
+      </w:r>
+      <w:r>
+        <w:rPr>
+          <w:rFonts w:ascii="Courier New" w:hAnsi="Courier New" w:cs="Courier New"/>
+          <w:color w:val="000000"/>
+          <w:kern w:val="0"/>
+          <w:sz w:val="20"/>
+          <w:szCs w:val="20"/>
+        </w:rPr>
+        <w:t xml:space="preserve"> </w:t>
+      </w:r>
+      <w:r>
+        <w:rPr>
+          <w:rFonts w:ascii="Courier New" w:hAnsi="Courier New" w:cs="Courier New"/>
+          <w:color w:val="FF00FF"/>
+          <w:kern w:val="0"/>
+          <w:sz w:val="20"/>
+          <w:szCs w:val="20"/>
+        </w:rPr>
+        <w:t>students</w:t>
+      </w:r>
+      <w:r>
+        <w:rPr>
+          <w:rFonts w:ascii="Courier New" w:hAnsi="Courier New" w:cs="Courier New"/>
+          <w:color w:val="000000"/>
+          <w:kern w:val="0"/>
+          <w:sz w:val="20"/>
+          <w:szCs w:val="20"/>
+        </w:rPr>
+        <w:t xml:space="preserve"> </w:t>
+      </w:r>
+      <w:r>
+        <w:rPr>
+          <w:rFonts w:ascii="Courier New" w:hAnsi="Courier New" w:cs="Courier New"/>
+          <w:b/>
+          <w:bCs/>
+          <w:color w:val="0000FF"/>
+          <w:kern w:val="0"/>
+          <w:sz w:val="20"/>
+          <w:szCs w:val="20"/>
+        </w:rPr>
+        <w:t>AS</w:t>
+      </w:r>
+      <w:r>
+        <w:rPr>
+          <w:rFonts w:ascii="Courier New" w:hAnsi="Courier New" w:cs="Courier New"/>
+          <w:color w:val="000000"/>
+          <w:kern w:val="0"/>
+          <w:sz w:val="20"/>
+          <w:szCs w:val="20"/>
+        </w:rPr>
+        <w:t xml:space="preserve"> </w:t>
+      </w:r>
+      <w:r>
+        <w:rPr>
+          <w:rFonts w:ascii="Courier New" w:hAnsi="Courier New" w:cs="Courier New"/>
+          <w:color w:val="808000"/>
+          <w:kern w:val="0"/>
+          <w:sz w:val="20"/>
+          <w:szCs w:val="20"/>
+        </w:rPr>
+        <w:t>s</w:t>
+      </w:r>
     </w:p>
     <w:p>
       <w:pPr>
@@ -8929,1380 +10379,6 @@
           <w:szCs w:val="20"/>
         </w:rPr>
       </w:pPr>
-      <w:r>
-        <w:rPr>
-          <w:rFonts w:ascii="Courier New" w:hAnsi="Courier New" w:cs="Courier New"/>
-          <w:b/>
-          <w:bCs/>
-          <w:color w:val="0000FF"/>
-          <w:kern w:val="0"/>
-          <w:sz w:val="20"/>
-          <w:szCs w:val="20"/>
-        </w:rPr>
-        <w:t>SELECT</w:t>
-      </w:r>
-      <w:r>
-        <w:rPr>
-          <w:rFonts w:ascii="Courier New" w:hAnsi="Courier New" w:cs="Courier New"/>
-          <w:color w:val="000000"/>
-          <w:kern w:val="0"/>
-          <w:sz w:val="20"/>
-          <w:szCs w:val="20"/>
-        </w:rPr>
-        <w:t xml:space="preserve"> </w:t>
-      </w:r>
-      <w:r>
-        <w:rPr>
-          <w:rFonts w:ascii="Courier New" w:hAnsi="Courier New" w:cs="Courier New"/>
-          <w:color w:val="FF00FF"/>
-          <w:kern w:val="0"/>
-          <w:sz w:val="20"/>
-          <w:szCs w:val="20"/>
-        </w:rPr>
-        <w:t>students</w:t>
-      </w:r>
-      <w:r>
-        <w:rPr>
-          <w:rFonts w:ascii="Courier New" w:hAnsi="Courier New" w:cs="Courier New"/>
-          <w:color w:val="0000FF"/>
-          <w:kern w:val="0"/>
-          <w:sz w:val="20"/>
-          <w:szCs w:val="20"/>
-        </w:rPr>
-        <w:t>.*,</w:t>
-      </w:r>
-      <w:r>
-        <w:rPr>
-          <w:rFonts w:ascii="Courier New" w:hAnsi="Courier New" w:cs="Courier New"/>
-          <w:color w:val="000000"/>
-          <w:kern w:val="0"/>
-          <w:sz w:val="20"/>
-          <w:szCs w:val="20"/>
-        </w:rPr>
-        <w:t xml:space="preserve"> </w:t>
-      </w:r>
-      <w:r>
-        <w:rPr>
-          <w:rFonts w:ascii="Courier New" w:hAnsi="Courier New" w:cs="Courier New"/>
-          <w:color w:val="FF00FF"/>
-          <w:kern w:val="0"/>
-          <w:sz w:val="20"/>
-          <w:szCs w:val="20"/>
-        </w:rPr>
-        <w:t>classlist</w:t>
-      </w:r>
-      <w:r>
-        <w:rPr>
-          <w:rFonts w:ascii="Courier New" w:hAnsi="Courier New" w:cs="Courier New"/>
-          <w:color w:val="0000FF"/>
-          <w:kern w:val="0"/>
-          <w:sz w:val="20"/>
-          <w:szCs w:val="20"/>
-        </w:rPr>
-        <w:t>.</w:t>
-      </w:r>
-      <w:r>
-        <w:rPr>
-          <w:rFonts w:ascii="Courier New" w:hAnsi="Courier New" w:cs="Courier New"/>
-          <w:color w:val="808000"/>
-          <w:kern w:val="0"/>
-          <w:sz w:val="20"/>
-          <w:szCs w:val="20"/>
-        </w:rPr>
-        <w:t>cname</w:t>
-      </w:r>
-      <w:r>
-        <w:rPr>
-          <w:rFonts w:ascii="Courier New" w:hAnsi="Courier New" w:cs="Courier New"/>
-          <w:color w:val="000000"/>
-          <w:kern w:val="0"/>
-          <w:sz w:val="20"/>
-          <w:szCs w:val="20"/>
-        </w:rPr>
-        <w:t xml:space="preserve">  </w:t>
-      </w:r>
-      <w:r>
-        <w:rPr>
-          <w:rFonts w:ascii="Courier New" w:hAnsi="Courier New" w:cs="Courier New"/>
-          <w:b/>
-          <w:bCs/>
-          <w:color w:val="0000FF"/>
-          <w:kern w:val="0"/>
-          <w:sz w:val="20"/>
-          <w:szCs w:val="20"/>
-        </w:rPr>
-        <w:t>FROM</w:t>
-      </w:r>
-      <w:r>
-        <w:rPr>
-          <w:rFonts w:ascii="Courier New" w:hAnsi="Courier New" w:cs="Courier New"/>
-          <w:color w:val="000000"/>
-          <w:kern w:val="0"/>
-          <w:sz w:val="20"/>
-          <w:szCs w:val="20"/>
-        </w:rPr>
-        <w:t xml:space="preserve"> </w:t>
-      </w:r>
-      <w:r>
-        <w:rPr>
-          <w:rFonts w:ascii="Courier New" w:hAnsi="Courier New" w:cs="Courier New"/>
-          <w:color w:val="FF00FF"/>
-          <w:kern w:val="0"/>
-          <w:sz w:val="20"/>
-          <w:szCs w:val="20"/>
-        </w:rPr>
-        <w:t>students</w:t>
-      </w:r>
-      <w:r>
-        <w:rPr>
-          <w:rFonts w:ascii="Courier New" w:hAnsi="Courier New" w:cs="Courier New"/>
-          <w:color w:val="000000"/>
-          <w:kern w:val="0"/>
-          <w:sz w:val="20"/>
-          <w:szCs w:val="20"/>
-        </w:rPr>
-        <w:t xml:space="preserve">  </w:t>
-      </w:r>
-      <w:r>
-        <w:rPr>
-          <w:rFonts w:ascii="Courier New" w:hAnsi="Courier New" w:cs="Courier New"/>
-          <w:b/>
-          <w:bCs/>
-          <w:color w:val="000080"/>
-          <w:kern w:val="0"/>
-          <w:sz w:val="20"/>
-          <w:szCs w:val="20"/>
-        </w:rPr>
-        <w:t>LEFT</w:t>
-      </w:r>
-      <w:r>
-        <w:rPr>
-          <w:rFonts w:ascii="Courier New" w:hAnsi="Courier New" w:cs="Courier New"/>
-          <w:color w:val="000000"/>
-          <w:kern w:val="0"/>
-          <w:sz w:val="20"/>
-          <w:szCs w:val="20"/>
-        </w:rPr>
-        <w:t xml:space="preserve"> </w:t>
-      </w:r>
-      <w:r>
-        <w:rPr>
-          <w:rFonts w:ascii="Courier New" w:hAnsi="Courier New" w:cs="Courier New"/>
-          <w:b/>
-          <w:bCs/>
-          <w:color w:val="0000FF"/>
-          <w:kern w:val="0"/>
-          <w:sz w:val="20"/>
-          <w:szCs w:val="20"/>
-        </w:rPr>
-        <w:t>JOIN</w:t>
-      </w:r>
-      <w:r>
-        <w:rPr>
-          <w:rFonts w:ascii="Courier New" w:hAnsi="Courier New" w:cs="Courier New"/>
-          <w:color w:val="000000"/>
-          <w:kern w:val="0"/>
-          <w:sz w:val="20"/>
-          <w:szCs w:val="20"/>
-        </w:rPr>
-        <w:t xml:space="preserve"> </w:t>
-      </w:r>
-      <w:r>
-        <w:rPr>
-          <w:rFonts w:ascii="Courier New" w:hAnsi="Courier New" w:cs="Courier New"/>
-          <w:color w:val="FF00FF"/>
-          <w:kern w:val="0"/>
-          <w:sz w:val="20"/>
-          <w:szCs w:val="20"/>
-        </w:rPr>
-        <w:t>classlist</w:t>
-      </w:r>
-      <w:r>
-        <w:rPr>
-          <w:rFonts w:ascii="Courier New" w:hAnsi="Courier New" w:cs="Courier New"/>
-          <w:color w:val="000000"/>
-          <w:kern w:val="0"/>
-          <w:sz w:val="20"/>
-          <w:szCs w:val="20"/>
-        </w:rPr>
-        <w:t xml:space="preserve"> </w:t>
-      </w:r>
-      <w:r>
-        <w:rPr>
-          <w:rFonts w:ascii="Courier New" w:hAnsi="Courier New" w:cs="Courier New"/>
-          <w:b/>
-          <w:bCs/>
-          <w:color w:val="0000FF"/>
-          <w:kern w:val="0"/>
-          <w:sz w:val="20"/>
-          <w:szCs w:val="20"/>
-        </w:rPr>
-        <w:t>ON</w:t>
-      </w:r>
-      <w:r>
-        <w:rPr>
-          <w:rFonts w:ascii="Courier New" w:hAnsi="Courier New" w:cs="Courier New"/>
-          <w:color w:val="000000"/>
-          <w:kern w:val="0"/>
-          <w:sz w:val="20"/>
-          <w:szCs w:val="20"/>
-        </w:rPr>
-        <w:t xml:space="preserve"> </w:t>
-      </w:r>
-      <w:r>
-        <w:rPr>
-          <w:rFonts w:ascii="Courier New" w:hAnsi="Courier New" w:cs="Courier New"/>
-          <w:color w:val="FF00FF"/>
-          <w:kern w:val="0"/>
-          <w:sz w:val="20"/>
-          <w:szCs w:val="20"/>
-        </w:rPr>
-        <w:t>students</w:t>
-      </w:r>
-      <w:r>
-        <w:rPr>
-          <w:rFonts w:ascii="Courier New" w:hAnsi="Courier New" w:cs="Courier New"/>
-          <w:color w:val="0000FF"/>
-          <w:kern w:val="0"/>
-          <w:sz w:val="20"/>
-          <w:szCs w:val="20"/>
-        </w:rPr>
-        <w:t>.</w:t>
-      </w:r>
-      <w:r>
-        <w:rPr>
-          <w:rFonts w:ascii="Courier New" w:hAnsi="Courier New" w:cs="Courier New"/>
-          <w:color w:val="808000"/>
-          <w:kern w:val="0"/>
-          <w:sz w:val="20"/>
-          <w:szCs w:val="20"/>
-        </w:rPr>
-        <w:t>cid</w:t>
-      </w:r>
-      <w:r>
-        <w:rPr>
-          <w:rFonts w:ascii="Courier New" w:hAnsi="Courier New" w:cs="Courier New"/>
-          <w:color w:val="000000"/>
-          <w:kern w:val="0"/>
-          <w:sz w:val="20"/>
-          <w:szCs w:val="20"/>
-        </w:rPr>
-        <w:t xml:space="preserve"> </w:t>
-      </w:r>
-      <w:r>
-        <w:rPr>
-          <w:rFonts w:ascii="Courier New" w:hAnsi="Courier New" w:cs="Courier New"/>
-          <w:color w:val="0000FF"/>
-          <w:kern w:val="0"/>
-          <w:sz w:val="20"/>
-          <w:szCs w:val="20"/>
-        </w:rPr>
-        <w:t>=</w:t>
-      </w:r>
-      <w:r>
-        <w:rPr>
-          <w:rFonts w:ascii="Courier New" w:hAnsi="Courier New" w:cs="Courier New"/>
-          <w:color w:val="000000"/>
-          <w:kern w:val="0"/>
-          <w:sz w:val="20"/>
-          <w:szCs w:val="20"/>
-        </w:rPr>
-        <w:t xml:space="preserve"> </w:t>
-      </w:r>
-      <w:r>
-        <w:rPr>
-          <w:rFonts w:ascii="Courier New" w:hAnsi="Courier New" w:cs="Courier New"/>
-          <w:color w:val="FF00FF"/>
-          <w:kern w:val="0"/>
-          <w:sz w:val="20"/>
-          <w:szCs w:val="20"/>
-        </w:rPr>
-        <w:t>classlist</w:t>
-      </w:r>
-      <w:r>
-        <w:rPr>
-          <w:rFonts w:ascii="Courier New" w:hAnsi="Courier New" w:cs="Courier New"/>
-          <w:color w:val="0000FF"/>
-          <w:kern w:val="0"/>
-          <w:sz w:val="20"/>
-          <w:szCs w:val="20"/>
-        </w:rPr>
-        <w:t>.</w:t>
-      </w:r>
-      <w:r>
-        <w:rPr>
-          <w:rFonts w:ascii="Courier New" w:hAnsi="Courier New" w:cs="Courier New"/>
-          <w:color w:val="808000"/>
-          <w:kern w:val="0"/>
-          <w:sz w:val="20"/>
-          <w:szCs w:val="20"/>
-        </w:rPr>
-        <w:t>cid</w:t>
-      </w:r>
-    </w:p>
-    <w:p>
-      <w:pPr>
-        <w:ind w:left="840" w:firstLine="420"/>
-        <w:rPr>
-          <w:sz w:val="28"/>
-          <w:szCs w:val="28"/>
-        </w:rPr>
-      </w:pPr>
-    </w:p>
-    <w:p>
-      <w:pPr>
-        <w:rPr>
-          <w:sz w:val="28"/>
-          <w:szCs w:val="28"/>
-        </w:rPr>
-      </w:pPr>
-      <w:r>
-        <w:rPr>
-          <w:rFonts w:hint="eastAsia"/>
-          <w:sz w:val="28"/>
-          <w:szCs w:val="28"/>
-        </w:rPr>
-        <w:t>更好的</w:t>
-      </w:r>
-      <w:r>
-        <w:rPr>
-          <w:sz w:val="28"/>
-          <w:szCs w:val="28"/>
-        </w:rPr>
-        <w:t>方式</w:t>
-      </w:r>
-      <w:r>
-        <w:rPr>
-          <w:rFonts w:hint="eastAsia"/>
-          <w:sz w:val="28"/>
-          <w:szCs w:val="28"/>
-        </w:rPr>
-        <w:t>是</w:t>
-      </w:r>
-      <w:r>
-        <w:rPr>
-          <w:sz w:val="28"/>
-          <w:szCs w:val="28"/>
-        </w:rPr>
-        <w:t>给表取个缩写的名称</w:t>
-      </w:r>
-      <w:r>
-        <w:rPr>
-          <w:sz w:val="28"/>
-          <w:szCs w:val="28"/>
-        </w:rPr>
-        <w:t>：</w:t>
-      </w:r>
-    </w:p>
-    <w:p>
-      <w:pPr>
-        <w:autoSpaceDE w:val="0"/>
-        <w:autoSpaceDN w:val="0"/>
-        <w:adjustRightInd w:val="0"/>
-        <w:jc w:val="left"/>
-        <w:rPr>
-          <w:rFonts w:ascii="Courier New" w:hAnsi="Courier New" w:cs="Courier New"/>
-          <w:color w:val="800080"/>
-          <w:kern w:val="0"/>
-          <w:sz w:val="20"/>
-          <w:szCs w:val="20"/>
-        </w:rPr>
-      </w:pPr>
-      <w:r>
-        <w:rPr>
-          <w:sz w:val="28"/>
-          <w:szCs w:val="28"/>
-        </w:rPr>
-        <w:tab/>
-      </w:r>
-      <w:r>
-        <w:rPr>
-          <w:rFonts w:ascii="Courier New" w:hAnsi="Courier New" w:cs="Courier New"/>
-          <w:b/>
-          <w:bCs/>
-          <w:color w:val="0000FF"/>
-          <w:kern w:val="0"/>
-          <w:sz w:val="20"/>
-          <w:szCs w:val="20"/>
-        </w:rPr>
-        <w:t>SELECT</w:t>
-      </w:r>
-      <w:r>
-        <w:rPr>
-          <w:rFonts w:ascii="Courier New" w:hAnsi="Courier New" w:cs="Courier New"/>
-          <w:color w:val="000000"/>
-          <w:kern w:val="0"/>
-          <w:sz w:val="20"/>
-          <w:szCs w:val="20"/>
-        </w:rPr>
-        <w:t xml:space="preserve"> </w:t>
-      </w:r>
-      <w:r>
-        <w:rPr>
-          <w:rFonts w:ascii="Courier New" w:hAnsi="Courier New" w:cs="Courier New"/>
-          <w:color w:val="808000"/>
-          <w:kern w:val="0"/>
-          <w:sz w:val="20"/>
-          <w:szCs w:val="20"/>
-        </w:rPr>
-        <w:t>s</w:t>
-      </w:r>
-      <w:r>
-        <w:rPr>
-          <w:rFonts w:ascii="Courier New" w:hAnsi="Courier New" w:cs="Courier New"/>
-          <w:color w:val="0000FF"/>
-          <w:kern w:val="0"/>
-          <w:sz w:val="20"/>
-          <w:szCs w:val="20"/>
-        </w:rPr>
-        <w:t>.*,</w:t>
-      </w:r>
-      <w:r>
-        <w:rPr>
-          <w:rFonts w:ascii="Courier New" w:hAnsi="Courier New" w:cs="Courier New"/>
-          <w:color w:val="000000"/>
-          <w:kern w:val="0"/>
-          <w:sz w:val="20"/>
-          <w:szCs w:val="20"/>
-        </w:rPr>
-        <w:t xml:space="preserve"> </w:t>
-      </w:r>
-      <w:r>
-        <w:rPr>
-          <w:rFonts w:ascii="Courier New" w:hAnsi="Courier New" w:cs="Courier New"/>
-          <w:color w:val="808000"/>
-          <w:kern w:val="0"/>
-          <w:sz w:val="20"/>
-          <w:szCs w:val="20"/>
-        </w:rPr>
-        <w:t>c</w:t>
-      </w:r>
-      <w:r>
-        <w:rPr>
-          <w:rFonts w:ascii="Courier New" w:hAnsi="Courier New" w:cs="Courier New"/>
-          <w:color w:val="0000FF"/>
-          <w:kern w:val="0"/>
-          <w:sz w:val="20"/>
-          <w:szCs w:val="20"/>
-        </w:rPr>
-        <w:t>.</w:t>
-      </w:r>
-      <w:r>
-        <w:rPr>
-          <w:rFonts w:ascii="Courier New" w:hAnsi="Courier New" w:cs="Courier New"/>
-          <w:color w:val="808000"/>
-          <w:kern w:val="0"/>
-          <w:sz w:val="20"/>
-          <w:szCs w:val="20"/>
-        </w:rPr>
-        <w:t>cname</w:t>
-      </w:r>
-      <w:r>
-        <w:rPr>
-          <w:rFonts w:ascii="Courier New" w:hAnsi="Courier New" w:cs="Courier New"/>
-          <w:color w:val="000000"/>
-          <w:kern w:val="0"/>
-          <w:sz w:val="20"/>
-          <w:szCs w:val="20"/>
-        </w:rPr>
-        <w:t xml:space="preserve">  </w:t>
-      </w:r>
-      <w:r>
-        <w:rPr>
-          <w:rFonts w:ascii="Courier New" w:hAnsi="Courier New" w:cs="Courier New"/>
-          <w:b/>
-          <w:bCs/>
-          <w:color w:val="0000FF"/>
-          <w:kern w:val="0"/>
-          <w:sz w:val="20"/>
-          <w:szCs w:val="20"/>
-        </w:rPr>
-        <w:t>FROM</w:t>
-      </w:r>
-      <w:r>
-        <w:rPr>
-          <w:rFonts w:ascii="Courier New" w:hAnsi="Courier New" w:cs="Courier New"/>
-          <w:color w:val="000000"/>
-          <w:kern w:val="0"/>
-          <w:sz w:val="20"/>
-          <w:szCs w:val="20"/>
-        </w:rPr>
-        <w:t xml:space="preserve"> </w:t>
-      </w:r>
-      <w:r>
-        <w:rPr>
-          <w:rFonts w:ascii="Courier New" w:hAnsi="Courier New" w:cs="Courier New"/>
-          <w:color w:val="FF00FF"/>
-          <w:kern w:val="0"/>
-          <w:sz w:val="20"/>
-          <w:szCs w:val="20"/>
-        </w:rPr>
-        <w:t>students</w:t>
-      </w:r>
-      <w:r>
-        <w:rPr>
-          <w:rFonts w:ascii="Courier New" w:hAnsi="Courier New" w:cs="Courier New"/>
-          <w:color w:val="000000"/>
-          <w:kern w:val="0"/>
-          <w:sz w:val="20"/>
-          <w:szCs w:val="20"/>
-        </w:rPr>
-        <w:t xml:space="preserve"> </w:t>
-      </w:r>
-      <w:r>
-        <w:rPr>
-          <w:rFonts w:ascii="Courier New" w:hAnsi="Courier New" w:cs="Courier New"/>
-          <w:b/>
-          <w:bCs/>
-          <w:color w:val="0000FF"/>
-          <w:kern w:val="0"/>
-          <w:sz w:val="20"/>
-          <w:szCs w:val="20"/>
-        </w:rPr>
-        <w:t>AS</w:t>
-      </w:r>
-      <w:r>
-        <w:rPr>
-          <w:rFonts w:ascii="Courier New" w:hAnsi="Courier New" w:cs="Courier New"/>
-          <w:color w:val="000000"/>
-          <w:kern w:val="0"/>
-          <w:sz w:val="20"/>
-          <w:szCs w:val="20"/>
-        </w:rPr>
-        <w:t xml:space="preserve"> </w:t>
-      </w:r>
-      <w:r>
-        <w:rPr>
-          <w:rFonts w:ascii="Courier New" w:hAnsi="Courier New" w:cs="Courier New"/>
-          <w:color w:val="808000"/>
-          <w:kern w:val="0"/>
-          <w:sz w:val="20"/>
-          <w:szCs w:val="20"/>
-        </w:rPr>
-        <w:t>s</w:t>
-      </w:r>
-      <w:r>
-        <w:rPr>
-          <w:rFonts w:ascii="Courier New" w:hAnsi="Courier New" w:cs="Courier New"/>
-          <w:color w:val="000000"/>
-          <w:kern w:val="0"/>
-          <w:sz w:val="20"/>
-          <w:szCs w:val="20"/>
-        </w:rPr>
-        <w:t xml:space="preserve">  </w:t>
-      </w:r>
-      <w:r>
-        <w:rPr>
-          <w:rFonts w:ascii="Courier New" w:hAnsi="Courier New" w:cs="Courier New"/>
-          <w:b/>
-          <w:bCs/>
-          <w:color w:val="000080"/>
-          <w:kern w:val="0"/>
-          <w:sz w:val="20"/>
-          <w:szCs w:val="20"/>
-        </w:rPr>
-        <w:t>LEFT</w:t>
-      </w:r>
-      <w:r>
-        <w:rPr>
-          <w:rFonts w:ascii="Courier New" w:hAnsi="Courier New" w:cs="Courier New"/>
-          <w:color w:val="000000"/>
-          <w:kern w:val="0"/>
-          <w:sz w:val="20"/>
-          <w:szCs w:val="20"/>
-        </w:rPr>
-        <w:t xml:space="preserve"> </w:t>
-      </w:r>
-      <w:r>
-        <w:rPr>
-          <w:rFonts w:ascii="Courier New" w:hAnsi="Courier New" w:cs="Courier New"/>
-          <w:b/>
-          <w:bCs/>
-          <w:color w:val="0000FF"/>
-          <w:kern w:val="0"/>
-          <w:sz w:val="20"/>
-          <w:szCs w:val="20"/>
-        </w:rPr>
-        <w:t>JOIN</w:t>
-      </w:r>
-      <w:r>
-        <w:rPr>
-          <w:rFonts w:ascii="Courier New" w:hAnsi="Courier New" w:cs="Courier New"/>
-          <w:color w:val="000000"/>
-          <w:kern w:val="0"/>
-          <w:sz w:val="20"/>
-          <w:szCs w:val="20"/>
-        </w:rPr>
-        <w:t xml:space="preserve"> </w:t>
-      </w:r>
-      <w:r>
-        <w:rPr>
-          <w:rFonts w:ascii="Courier New" w:hAnsi="Courier New" w:cs="Courier New"/>
-          <w:color w:val="FF00FF"/>
-          <w:kern w:val="0"/>
-          <w:sz w:val="20"/>
-          <w:szCs w:val="20"/>
-        </w:rPr>
-        <w:t>classlist</w:t>
-      </w:r>
-      <w:r>
-        <w:rPr>
-          <w:rFonts w:ascii="Courier New" w:hAnsi="Courier New" w:cs="Courier New"/>
-          <w:color w:val="000000"/>
-          <w:kern w:val="0"/>
-          <w:sz w:val="20"/>
-          <w:szCs w:val="20"/>
-        </w:rPr>
-        <w:t xml:space="preserve"> </w:t>
-      </w:r>
-      <w:r>
-        <w:rPr>
-          <w:rFonts w:ascii="Courier New" w:hAnsi="Courier New" w:cs="Courier New"/>
-          <w:b/>
-          <w:bCs/>
-          <w:color w:val="0000FF"/>
-          <w:kern w:val="0"/>
-          <w:sz w:val="20"/>
-          <w:szCs w:val="20"/>
-        </w:rPr>
-        <w:t>AS</w:t>
-      </w:r>
-      <w:r>
-        <w:rPr>
-          <w:rFonts w:ascii="Courier New" w:hAnsi="Courier New" w:cs="Courier New"/>
-          <w:color w:val="000000"/>
-          <w:kern w:val="0"/>
-          <w:sz w:val="20"/>
-          <w:szCs w:val="20"/>
-        </w:rPr>
-        <w:t xml:space="preserve"> </w:t>
-      </w:r>
-      <w:r>
-        <w:rPr>
-          <w:rFonts w:ascii="Courier New" w:hAnsi="Courier New" w:cs="Courier New"/>
-          <w:color w:val="808000"/>
-          <w:kern w:val="0"/>
-          <w:sz w:val="20"/>
-          <w:szCs w:val="20"/>
-        </w:rPr>
-        <w:t>c</w:t>
-      </w:r>
-      <w:r>
-        <w:rPr>
-          <w:rFonts w:ascii="Courier New" w:hAnsi="Courier New" w:cs="Courier New"/>
-          <w:color w:val="000000"/>
-          <w:kern w:val="0"/>
-          <w:sz w:val="20"/>
-          <w:szCs w:val="20"/>
-        </w:rPr>
-        <w:t xml:space="preserve"> </w:t>
-      </w:r>
-      <w:r>
-        <w:rPr>
-          <w:rFonts w:ascii="Courier New" w:hAnsi="Courier New" w:cs="Courier New"/>
-          <w:b/>
-          <w:bCs/>
-          <w:color w:val="0000FF"/>
-          <w:kern w:val="0"/>
-          <w:sz w:val="20"/>
-          <w:szCs w:val="20"/>
-        </w:rPr>
-        <w:t>ON</w:t>
-      </w:r>
-      <w:r>
-        <w:rPr>
-          <w:rFonts w:ascii="Courier New" w:hAnsi="Courier New" w:cs="Courier New"/>
-          <w:color w:val="000000"/>
-          <w:kern w:val="0"/>
-          <w:sz w:val="20"/>
-          <w:szCs w:val="20"/>
-        </w:rPr>
-        <w:t xml:space="preserve"> </w:t>
-      </w:r>
-      <w:r>
-        <w:rPr>
-          <w:rFonts w:ascii="Courier New" w:hAnsi="Courier New" w:cs="Courier New"/>
-          <w:color w:val="808000"/>
-          <w:kern w:val="0"/>
-          <w:sz w:val="20"/>
-          <w:szCs w:val="20"/>
-        </w:rPr>
-        <w:t>s</w:t>
-      </w:r>
-      <w:r>
-        <w:rPr>
-          <w:rFonts w:ascii="Courier New" w:hAnsi="Courier New" w:cs="Courier New"/>
-          <w:color w:val="0000FF"/>
-          <w:kern w:val="0"/>
-          <w:sz w:val="20"/>
-          <w:szCs w:val="20"/>
-        </w:rPr>
-        <w:t>.</w:t>
-      </w:r>
-      <w:r>
-        <w:rPr>
-          <w:rFonts w:ascii="Courier New" w:hAnsi="Courier New" w:cs="Courier New"/>
-          <w:color w:val="808000"/>
-          <w:kern w:val="0"/>
-          <w:sz w:val="20"/>
-          <w:szCs w:val="20"/>
-        </w:rPr>
-        <w:t>cid</w:t>
-      </w:r>
-      <w:r>
-        <w:rPr>
-          <w:rFonts w:ascii="Courier New" w:hAnsi="Courier New" w:cs="Courier New"/>
-          <w:color w:val="000000"/>
-          <w:kern w:val="0"/>
-          <w:sz w:val="20"/>
-          <w:szCs w:val="20"/>
-        </w:rPr>
-        <w:t xml:space="preserve"> </w:t>
-      </w:r>
-      <w:r>
-        <w:rPr>
-          <w:rFonts w:ascii="Courier New" w:hAnsi="Courier New" w:cs="Courier New"/>
-          <w:color w:val="0000FF"/>
-          <w:kern w:val="0"/>
-          <w:sz w:val="20"/>
-          <w:szCs w:val="20"/>
-        </w:rPr>
-        <w:t>=</w:t>
-      </w:r>
-      <w:r>
-        <w:rPr>
-          <w:rFonts w:ascii="Courier New" w:hAnsi="Courier New" w:cs="Courier New"/>
-          <w:color w:val="000000"/>
-          <w:kern w:val="0"/>
-          <w:sz w:val="20"/>
-          <w:szCs w:val="20"/>
-        </w:rPr>
-        <w:t xml:space="preserve"> </w:t>
-      </w:r>
-      <w:r>
-        <w:rPr>
-          <w:rFonts w:ascii="Courier New" w:hAnsi="Courier New" w:cs="Courier New"/>
-          <w:color w:val="808000"/>
-          <w:kern w:val="0"/>
-          <w:sz w:val="20"/>
-          <w:szCs w:val="20"/>
-        </w:rPr>
-        <w:t>c</w:t>
-      </w:r>
-      <w:r>
-        <w:rPr>
-          <w:rFonts w:ascii="Courier New" w:hAnsi="Courier New" w:cs="Courier New"/>
-          <w:color w:val="0000FF"/>
-          <w:kern w:val="0"/>
-          <w:sz w:val="20"/>
-          <w:szCs w:val="20"/>
-        </w:rPr>
-        <w:t>.</w:t>
-      </w:r>
-      <w:r>
-        <w:rPr>
-          <w:rFonts w:ascii="Courier New" w:hAnsi="Courier New" w:cs="Courier New"/>
-          <w:color w:val="808000"/>
-          <w:kern w:val="0"/>
-          <w:sz w:val="20"/>
-          <w:szCs w:val="20"/>
-        </w:rPr>
-        <w:t>cid</w:t>
-      </w:r>
-      <w:r>
-        <w:rPr>
-          <w:rFonts w:ascii="Courier New" w:hAnsi="Courier New" w:cs="Courier New"/>
-          <w:color w:val="000000"/>
-          <w:kern w:val="0"/>
-          <w:sz w:val="20"/>
-          <w:szCs w:val="20"/>
-        </w:rPr>
-        <w:t xml:space="preserve"> </w:t>
-      </w:r>
-      <w:r>
-        <w:rPr>
-          <w:rFonts w:ascii="Courier New" w:hAnsi="Courier New" w:cs="Courier New"/>
-          <w:b/>
-          <w:bCs/>
-          <w:color w:val="0000FF"/>
-          <w:kern w:val="0"/>
-          <w:sz w:val="20"/>
-          <w:szCs w:val="20"/>
-        </w:rPr>
-        <w:t>WHERE</w:t>
-      </w:r>
-      <w:r>
-        <w:rPr>
-          <w:rFonts w:ascii="Courier New" w:hAnsi="Courier New" w:cs="Courier New"/>
-          <w:color w:val="000000"/>
-          <w:kern w:val="0"/>
-          <w:sz w:val="20"/>
-          <w:szCs w:val="20"/>
-        </w:rPr>
-        <w:t xml:space="preserve"> </w:t>
-      </w:r>
-      <w:r>
-        <w:rPr>
-          <w:rFonts w:ascii="Courier New" w:hAnsi="Courier New" w:cs="Courier New"/>
-          <w:color w:val="808000"/>
-          <w:kern w:val="0"/>
-          <w:sz w:val="20"/>
-          <w:szCs w:val="20"/>
-        </w:rPr>
-        <w:t>s</w:t>
-      </w:r>
-      <w:r>
-        <w:rPr>
-          <w:rFonts w:ascii="Courier New" w:hAnsi="Courier New" w:cs="Courier New"/>
-          <w:color w:val="0000FF"/>
-          <w:kern w:val="0"/>
-          <w:sz w:val="20"/>
-          <w:szCs w:val="20"/>
-        </w:rPr>
-        <w:t>.</w:t>
-      </w:r>
-      <w:r>
-        <w:rPr>
-          <w:rFonts w:ascii="Courier New" w:hAnsi="Courier New" w:cs="Courier New"/>
-          <w:color w:val="808000"/>
-          <w:kern w:val="0"/>
-          <w:sz w:val="20"/>
-          <w:szCs w:val="20"/>
-        </w:rPr>
-        <w:t>sid</w:t>
-      </w:r>
-      <w:r>
-        <w:rPr>
-          <w:rFonts w:ascii="Courier New" w:hAnsi="Courier New" w:cs="Courier New"/>
-          <w:color w:val="000000"/>
-          <w:kern w:val="0"/>
-          <w:sz w:val="20"/>
-          <w:szCs w:val="20"/>
-        </w:rPr>
-        <w:t xml:space="preserve"> </w:t>
-      </w:r>
-      <w:r>
-        <w:rPr>
-          <w:rFonts w:ascii="Courier New" w:hAnsi="Courier New" w:cs="Courier New"/>
-          <w:color w:val="0000FF"/>
-          <w:kern w:val="0"/>
-          <w:sz w:val="20"/>
-          <w:szCs w:val="20"/>
-        </w:rPr>
-        <w:t>=</w:t>
-      </w:r>
-      <w:r>
-        <w:rPr>
-          <w:rFonts w:ascii="Courier New" w:hAnsi="Courier New" w:cs="Courier New"/>
-          <w:color w:val="000000"/>
-          <w:kern w:val="0"/>
-          <w:sz w:val="20"/>
-          <w:szCs w:val="20"/>
-        </w:rPr>
-        <w:t xml:space="preserve"> </w:t>
-      </w:r>
-      <w:r>
-        <w:rPr>
-          <w:rFonts w:ascii="Courier New" w:hAnsi="Courier New" w:cs="Courier New"/>
-          <w:color w:val="800080"/>
-          <w:kern w:val="0"/>
-          <w:sz w:val="20"/>
-          <w:szCs w:val="20"/>
-        </w:rPr>
-        <w:t>2</w:t>
-      </w:r>
-    </w:p>
-    <w:p>
-      <w:pPr>
-        <w:ind w:left="840" w:firstLine="420"/>
-        <w:rPr>
-          <w:sz w:val="28"/>
-          <w:szCs w:val="28"/>
-        </w:rPr>
-      </w:pPr>
-    </w:p>
-    <w:p>
-      <w:pPr>
-        <w:rPr>
-          <w:sz w:val="28"/>
-          <w:szCs w:val="28"/>
-        </w:rPr>
-      </w:pPr>
-      <w:r>
-        <w:rPr>
-          <w:rFonts w:hint="eastAsia"/>
-          <w:sz w:val="28"/>
-          <w:szCs w:val="28"/>
-        </w:rPr>
-        <w:t>多个表</w:t>
-      </w:r>
-      <w:r>
-        <w:rPr>
-          <w:rFonts w:hint="eastAsia"/>
-          <w:sz w:val="28"/>
-          <w:szCs w:val="28"/>
-        </w:rPr>
-        <w:t>左连接</w:t>
-      </w:r>
-      <w:r>
-        <w:rPr>
-          <w:sz w:val="28"/>
-          <w:szCs w:val="28"/>
-        </w:rPr>
-        <w:t>的时候：</w:t>
-      </w:r>
-    </w:p>
-    <w:p>
-      <w:pPr>
-        <w:autoSpaceDE w:val="0"/>
-        <w:autoSpaceDN w:val="0"/>
-        <w:adjustRightInd w:val="0"/>
-        <w:jc w:val="left"/>
-        <w:rPr>
-          <w:rFonts w:ascii="Courier New" w:hAnsi="Courier New" w:cs="Courier New"/>
-          <w:b/>
-          <w:bCs/>
-          <w:color w:val="0000FF"/>
-          <w:kern w:val="0"/>
-          <w:sz w:val="20"/>
-          <w:szCs w:val="20"/>
-        </w:rPr>
-      </w:pPr>
-      <w:r>
-        <w:rPr>
-          <w:sz w:val="28"/>
-          <w:szCs w:val="28"/>
-        </w:rPr>
-        <w:tab/>
-      </w:r>
-      <w:r>
-        <w:rPr>
-          <w:rFonts w:ascii="Courier New" w:hAnsi="Courier New" w:cs="Courier New"/>
-          <w:b/>
-          <w:bCs/>
-          <w:color w:val="0000FF"/>
-          <w:kern w:val="0"/>
-          <w:sz w:val="20"/>
-          <w:szCs w:val="20"/>
-        </w:rPr>
-        <w:t>SELECT</w:t>
-      </w:r>
-    </w:p>
-    <w:p>
-      <w:pPr>
-        <w:autoSpaceDE w:val="0"/>
-        <w:autoSpaceDN w:val="0"/>
-        <w:adjustRightInd w:val="0"/>
-        <w:ind w:left="420" w:firstLine="420"/>
-        <w:jc w:val="left"/>
-        <w:rPr>
-          <w:rFonts w:ascii="Courier New" w:hAnsi="Courier New" w:cs="Courier New"/>
-          <w:color w:val="000000"/>
-          <w:kern w:val="0"/>
-          <w:sz w:val="20"/>
-          <w:szCs w:val="20"/>
-        </w:rPr>
-      </w:pPr>
-      <w:r>
-        <w:rPr>
-          <w:rFonts w:ascii="Courier New" w:hAnsi="Courier New" w:cs="Courier New"/>
-          <w:color w:val="000000"/>
-          <w:kern w:val="0"/>
-          <w:sz w:val="20"/>
-          <w:szCs w:val="20"/>
-        </w:rPr>
-        <w:t xml:space="preserve"> </w:t>
-      </w:r>
-      <w:r>
-        <w:rPr>
-          <w:rFonts w:ascii="Courier New" w:hAnsi="Courier New" w:cs="Courier New"/>
-          <w:color w:val="808000"/>
-          <w:kern w:val="0"/>
-          <w:sz w:val="20"/>
-          <w:szCs w:val="20"/>
-        </w:rPr>
-        <w:t>s</w:t>
-      </w:r>
-      <w:r>
-        <w:rPr>
-          <w:rFonts w:ascii="Courier New" w:hAnsi="Courier New" w:cs="Courier New"/>
-          <w:color w:val="0000FF"/>
-          <w:kern w:val="0"/>
-          <w:sz w:val="20"/>
-          <w:szCs w:val="20"/>
-        </w:rPr>
-        <w:t>.</w:t>
-      </w:r>
-      <w:r>
-        <w:rPr>
-          <w:rFonts w:ascii="Courier New" w:hAnsi="Courier New" w:cs="Courier New"/>
-          <w:color w:val="808000"/>
-          <w:kern w:val="0"/>
-          <w:sz w:val="20"/>
-          <w:szCs w:val="20"/>
-        </w:rPr>
-        <w:t>sname</w:t>
-      </w:r>
-      <w:r>
-        <w:rPr>
-          <w:rFonts w:ascii="Courier New" w:hAnsi="Courier New" w:cs="Courier New"/>
-          <w:color w:val="0000FF"/>
-          <w:kern w:val="0"/>
-          <w:sz w:val="20"/>
-          <w:szCs w:val="20"/>
-        </w:rPr>
-        <w:t>,</w:t>
-      </w:r>
-      <w:r>
-        <w:rPr>
-          <w:rFonts w:ascii="Courier New" w:hAnsi="Courier New" w:cs="Courier New"/>
-          <w:color w:val="000000"/>
-          <w:kern w:val="0"/>
-          <w:sz w:val="20"/>
-          <w:szCs w:val="20"/>
-        </w:rPr>
-        <w:t xml:space="preserve"> </w:t>
-      </w:r>
-      <w:r>
-        <w:rPr>
-          <w:rFonts w:ascii="Courier New" w:hAnsi="Courier New" w:cs="Courier New"/>
-          <w:color w:val="808000"/>
-          <w:kern w:val="0"/>
-          <w:sz w:val="20"/>
-          <w:szCs w:val="20"/>
-        </w:rPr>
-        <w:t>s</w:t>
-      </w:r>
-      <w:r>
-        <w:rPr>
-          <w:rFonts w:ascii="Courier New" w:hAnsi="Courier New" w:cs="Courier New"/>
-          <w:color w:val="0000FF"/>
-          <w:kern w:val="0"/>
-          <w:sz w:val="20"/>
-          <w:szCs w:val="20"/>
-        </w:rPr>
-        <w:t>.</w:t>
-      </w:r>
-      <w:r>
-        <w:rPr>
-          <w:rFonts w:ascii="Courier New" w:hAnsi="Courier New" w:cs="Courier New"/>
-          <w:color w:val="808000"/>
-          <w:kern w:val="0"/>
-          <w:sz w:val="20"/>
-          <w:szCs w:val="20"/>
-        </w:rPr>
-        <w:t>sid</w:t>
-      </w:r>
-      <w:r>
-        <w:rPr>
-          <w:rFonts w:ascii="Courier New" w:hAnsi="Courier New" w:cs="Courier New"/>
-          <w:color w:val="0000FF"/>
-          <w:kern w:val="0"/>
-          <w:sz w:val="20"/>
-          <w:szCs w:val="20"/>
-        </w:rPr>
-        <w:t>,</w:t>
-      </w:r>
-      <w:r>
-        <w:rPr>
-          <w:rFonts w:ascii="Courier New" w:hAnsi="Courier New" w:cs="Courier New"/>
-          <w:color w:val="000000"/>
-          <w:kern w:val="0"/>
-          <w:sz w:val="20"/>
-          <w:szCs w:val="20"/>
-        </w:rPr>
-        <w:t xml:space="preserve"> </w:t>
-      </w:r>
-      <w:r>
-        <w:rPr>
-          <w:rFonts w:ascii="Courier New" w:hAnsi="Courier New" w:cs="Courier New"/>
-          <w:color w:val="808000"/>
-          <w:kern w:val="0"/>
-          <w:sz w:val="20"/>
-          <w:szCs w:val="20"/>
-        </w:rPr>
-        <w:t>s</w:t>
-      </w:r>
-      <w:r>
-        <w:rPr>
-          <w:rFonts w:ascii="Courier New" w:hAnsi="Courier New" w:cs="Courier New"/>
-          <w:color w:val="0000FF"/>
-          <w:kern w:val="0"/>
-          <w:sz w:val="20"/>
-          <w:szCs w:val="20"/>
-        </w:rPr>
-        <w:t>.</w:t>
-      </w:r>
-      <w:r>
-        <w:rPr>
-          <w:rFonts w:ascii="Courier New" w:hAnsi="Courier New" w:cs="Courier New"/>
-          <w:color w:val="808000"/>
-          <w:kern w:val="0"/>
-          <w:sz w:val="20"/>
-          <w:szCs w:val="20"/>
-        </w:rPr>
-        <w:t>tel</w:t>
-      </w:r>
-      <w:r>
-        <w:rPr>
-          <w:rFonts w:ascii="Courier New" w:hAnsi="Courier New" w:cs="Courier New"/>
-          <w:color w:val="0000FF"/>
-          <w:kern w:val="0"/>
-          <w:sz w:val="20"/>
-          <w:szCs w:val="20"/>
-        </w:rPr>
-        <w:t>,</w:t>
-      </w:r>
-      <w:r>
-        <w:rPr>
-          <w:rFonts w:ascii="Courier New" w:hAnsi="Courier New" w:cs="Courier New"/>
-          <w:color w:val="000000"/>
-          <w:kern w:val="0"/>
-          <w:sz w:val="20"/>
-          <w:szCs w:val="20"/>
-        </w:rPr>
-        <w:t xml:space="preserve"> </w:t>
-      </w:r>
-      <w:r>
-        <w:rPr>
-          <w:rFonts w:ascii="Courier New" w:hAnsi="Courier New" w:cs="Courier New"/>
-          <w:color w:val="808000"/>
-          <w:kern w:val="0"/>
-          <w:sz w:val="20"/>
-          <w:szCs w:val="20"/>
-        </w:rPr>
-        <w:t>s</w:t>
-      </w:r>
-      <w:r>
-        <w:rPr>
-          <w:rFonts w:ascii="Courier New" w:hAnsi="Courier New" w:cs="Courier New"/>
-          <w:color w:val="0000FF"/>
-          <w:kern w:val="0"/>
-          <w:sz w:val="20"/>
-          <w:szCs w:val="20"/>
-        </w:rPr>
-        <w:t>.</w:t>
-      </w:r>
-      <w:r>
-        <w:rPr>
-          <w:rFonts w:ascii="Courier New" w:hAnsi="Courier New" w:cs="Courier New"/>
-          <w:color w:val="808000"/>
-          <w:kern w:val="0"/>
-          <w:sz w:val="20"/>
-          <w:szCs w:val="20"/>
-        </w:rPr>
-        <w:t>snum</w:t>
-      </w:r>
-      <w:r>
-        <w:rPr>
-          <w:rFonts w:ascii="Courier New" w:hAnsi="Courier New" w:cs="Courier New"/>
-          <w:color w:val="0000FF"/>
-          <w:kern w:val="0"/>
-          <w:sz w:val="20"/>
-          <w:szCs w:val="20"/>
-        </w:rPr>
-        <w:t>,</w:t>
-      </w:r>
-      <w:r>
-        <w:rPr>
-          <w:rFonts w:ascii="Courier New" w:hAnsi="Courier New" w:cs="Courier New"/>
-          <w:color w:val="000000"/>
-          <w:kern w:val="0"/>
-          <w:sz w:val="20"/>
-          <w:szCs w:val="20"/>
-        </w:rPr>
-        <w:t xml:space="preserve"> </w:t>
-      </w:r>
-      <w:r>
-        <w:rPr>
-          <w:rFonts w:ascii="Courier New" w:hAnsi="Courier New" w:cs="Courier New"/>
-          <w:color w:val="808000"/>
-          <w:kern w:val="0"/>
-          <w:sz w:val="20"/>
-          <w:szCs w:val="20"/>
-        </w:rPr>
-        <w:t>c</w:t>
-      </w:r>
-      <w:r>
-        <w:rPr>
-          <w:rFonts w:ascii="Courier New" w:hAnsi="Courier New" w:cs="Courier New"/>
-          <w:color w:val="0000FF"/>
-          <w:kern w:val="0"/>
-          <w:sz w:val="20"/>
-          <w:szCs w:val="20"/>
-        </w:rPr>
-        <w:t>.</w:t>
-      </w:r>
-      <w:r>
-        <w:rPr>
-          <w:rFonts w:ascii="Courier New" w:hAnsi="Courier New" w:cs="Courier New"/>
-          <w:color w:val="808000"/>
-          <w:kern w:val="0"/>
-          <w:sz w:val="20"/>
-          <w:szCs w:val="20"/>
-        </w:rPr>
-        <w:t>cname</w:t>
-      </w:r>
-      <w:r>
-        <w:rPr>
-          <w:rFonts w:ascii="Courier New" w:hAnsi="Courier New" w:cs="Courier New"/>
-          <w:color w:val="0000FF"/>
-          <w:kern w:val="0"/>
-          <w:sz w:val="20"/>
-          <w:szCs w:val="20"/>
-        </w:rPr>
-        <w:t>,</w:t>
-      </w:r>
-      <w:r>
-        <w:rPr>
-          <w:rFonts w:ascii="Courier New" w:hAnsi="Courier New" w:cs="Courier New"/>
-          <w:color w:val="000000"/>
-          <w:kern w:val="0"/>
-          <w:sz w:val="20"/>
-          <w:szCs w:val="20"/>
-        </w:rPr>
-        <w:t xml:space="preserve"> </w:t>
-      </w:r>
-      <w:r>
-        <w:rPr>
-          <w:rFonts w:ascii="Courier New" w:hAnsi="Courier New" w:cs="Courier New"/>
-          <w:color w:val="808000"/>
-          <w:kern w:val="0"/>
-          <w:sz w:val="20"/>
-          <w:szCs w:val="20"/>
-        </w:rPr>
-        <w:t>p</w:t>
-      </w:r>
-      <w:r>
-        <w:rPr>
-          <w:rFonts w:ascii="Courier New" w:hAnsi="Courier New" w:cs="Courier New"/>
-          <w:color w:val="0000FF"/>
-          <w:kern w:val="0"/>
-          <w:sz w:val="20"/>
-          <w:szCs w:val="20"/>
-        </w:rPr>
-        <w:t>.</w:t>
-      </w:r>
-      <w:r>
-        <w:rPr>
-          <w:rFonts w:ascii="Courier New" w:hAnsi="Courier New" w:cs="Courier New"/>
-          <w:color w:val="808000"/>
-          <w:kern w:val="0"/>
-          <w:sz w:val="20"/>
-          <w:szCs w:val="20"/>
-        </w:rPr>
-        <w:t>pname</w:t>
-      </w:r>
-      <w:r>
-        <w:rPr>
-          <w:rFonts w:ascii="Courier New" w:hAnsi="Courier New" w:cs="Courier New"/>
-          <w:color w:val="0000FF"/>
-          <w:kern w:val="0"/>
-          <w:sz w:val="20"/>
-          <w:szCs w:val="20"/>
-        </w:rPr>
-        <w:t>,</w:t>
-      </w:r>
-      <w:r>
-        <w:rPr>
-          <w:rFonts w:ascii="Courier New" w:hAnsi="Courier New" w:cs="Courier New"/>
-          <w:color w:val="000000"/>
-          <w:kern w:val="0"/>
-          <w:sz w:val="20"/>
-          <w:szCs w:val="20"/>
-        </w:rPr>
-        <w:t xml:space="preserve"> </w:t>
-      </w:r>
-      <w:r>
-        <w:rPr>
-          <w:rFonts w:ascii="Courier New" w:hAnsi="Courier New" w:cs="Courier New"/>
-          <w:color w:val="808000"/>
-          <w:kern w:val="0"/>
-          <w:sz w:val="20"/>
-          <w:szCs w:val="20"/>
-        </w:rPr>
-        <w:t>c1</w:t>
-      </w:r>
-      <w:r>
-        <w:rPr>
-          <w:rFonts w:ascii="Courier New" w:hAnsi="Courier New" w:cs="Courier New"/>
-          <w:color w:val="0000FF"/>
-          <w:kern w:val="0"/>
-          <w:sz w:val="20"/>
-          <w:szCs w:val="20"/>
-        </w:rPr>
-        <w:t>.</w:t>
-      </w:r>
-      <w:r>
-        <w:rPr>
-          <w:rFonts w:ascii="Courier New" w:hAnsi="Courier New" w:cs="Courier New"/>
-          <w:color w:val="808000"/>
-          <w:kern w:val="0"/>
-          <w:sz w:val="20"/>
-          <w:szCs w:val="20"/>
-        </w:rPr>
-        <w:t>cityname</w:t>
-      </w:r>
-      <w:r>
-        <w:rPr>
-          <w:rFonts w:ascii="Courier New" w:hAnsi="Courier New" w:cs="Courier New"/>
-          <w:color w:val="0000FF"/>
-          <w:kern w:val="0"/>
-          <w:sz w:val="20"/>
-          <w:szCs w:val="20"/>
-        </w:rPr>
-        <w:t>,</w:t>
-      </w:r>
-      <w:r>
-        <w:rPr>
-          <w:rFonts w:ascii="Courier New" w:hAnsi="Courier New" w:cs="Courier New"/>
-          <w:color w:val="000000"/>
-          <w:kern w:val="0"/>
-          <w:sz w:val="20"/>
-          <w:szCs w:val="20"/>
-        </w:rPr>
-        <w:t xml:space="preserve"> </w:t>
-      </w:r>
-      <w:r>
-        <w:rPr>
-          <w:rFonts w:ascii="Courier New" w:hAnsi="Courier New" w:cs="Courier New"/>
-          <w:color w:val="808000"/>
-          <w:kern w:val="0"/>
-          <w:sz w:val="20"/>
-          <w:szCs w:val="20"/>
-        </w:rPr>
-        <w:t>a</w:t>
-      </w:r>
-      <w:r>
-        <w:rPr>
-          <w:rFonts w:ascii="Courier New" w:hAnsi="Courier New" w:cs="Courier New"/>
-          <w:color w:val="0000FF"/>
-          <w:kern w:val="0"/>
-          <w:sz w:val="20"/>
-          <w:szCs w:val="20"/>
-        </w:rPr>
-        <w:t>.</w:t>
-      </w:r>
-      <w:r>
-        <w:rPr>
-          <w:rFonts w:ascii="Courier New" w:hAnsi="Courier New" w:cs="Courier New"/>
-          <w:color w:val="808000"/>
-          <w:kern w:val="0"/>
-          <w:sz w:val="20"/>
-          <w:szCs w:val="20"/>
-        </w:rPr>
-        <w:t>aname</w:t>
-      </w:r>
-      <w:r>
-        <w:rPr>
-          <w:rFonts w:ascii="Courier New" w:hAnsi="Courier New" w:cs="Courier New"/>
-          <w:color w:val="000000"/>
-          <w:kern w:val="0"/>
-          <w:sz w:val="20"/>
-          <w:szCs w:val="20"/>
-        </w:rPr>
-        <w:t xml:space="preserve">  </w:t>
-      </w:r>
     </w:p>
     <w:p>
       <w:pPr>
@@ -10324,12 +10400,34 @@
           <w:rFonts w:ascii="Courier New" w:hAnsi="Courier New" w:cs="Courier New"/>
           <w:b/>
           <w:bCs/>
-          <w:color w:val="0000FF"/>
-          <w:kern w:val="0"/>
-          <w:sz w:val="20"/>
-          <w:szCs w:val="20"/>
-        </w:rPr>
-        <w:t>FROM</w:t>
+          <w:color w:val="000080"/>
+          <w:kern w:val="0"/>
+          <w:sz w:val="20"/>
+          <w:szCs w:val="20"/>
+        </w:rPr>
+        <w:t>LEFT</w:t>
+      </w:r>
+      <w:r>
+        <w:rPr>
+          <w:rFonts w:ascii="Courier New" w:hAnsi="Courier New" w:cs="Courier New"/>
+          <w:color w:val="000000"/>
+          <w:kern w:val="0"/>
+          <w:sz w:val="20"/>
+          <w:szCs w:val="20"/>
+        </w:rPr>
+        <w:t xml:space="preserve"> </w:t>
+      </w:r>
+      <w:r>
+        <w:rPr>
+          <w:rFonts w:ascii="Courier New" w:hAnsi="Courier New" w:cs="Courier New"/>
+          <w:b/>
+          <w:bCs/>
+          <w:color w:val="0000FF"/>
+          <w:kern w:val="0"/>
+          <w:sz w:val="20"/>
+          <w:szCs w:val="20"/>
+        </w:rPr>
+        <w:t>JOIN</w:t>
       </w:r>
       <w:r>
         <w:rPr>
@@ -10349,7 +10447,7 @@
           <w:sz w:val="20"/>
           <w:szCs w:val="20"/>
         </w:rPr>
-        <w:t>students</w:t>
+        <w:t>classlist</w:t>
       </w:r>
       <w:r>
         <w:rPr>
@@ -10391,23 +10489,130 @@
           <w:sz w:val="20"/>
           <w:szCs w:val="20"/>
         </w:rPr>
+        <w:t>c</w:t>
+      </w:r>
+      <w:r>
+        <w:rPr>
+          <w:rFonts w:ascii="Courier New" w:hAnsi="Courier New" w:cs="Courier New"/>
+          <w:color w:val="000000"/>
+          <w:kern w:val="0"/>
+          <w:sz w:val="20"/>
+          <w:szCs w:val="20"/>
+        </w:rPr>
+        <w:t xml:space="preserve"> </w:t>
+      </w:r>
+      <w:r>
+        <w:rPr>
+          <w:rFonts w:ascii="Courier New" w:hAnsi="Courier New" w:cs="Courier New"/>
+          <w:b/>
+          <w:bCs/>
+          <w:color w:val="0000FF"/>
+          <w:kern w:val="0"/>
+          <w:sz w:val="20"/>
+          <w:szCs w:val="20"/>
+        </w:rPr>
+        <w:t>ON</w:t>
+      </w:r>
+      <w:r>
+        <w:rPr>
+          <w:rFonts w:ascii="Courier New" w:hAnsi="Courier New" w:cs="Courier New"/>
+          <w:color w:val="000000"/>
+          <w:kern w:val="0"/>
+          <w:sz w:val="20"/>
+          <w:szCs w:val="20"/>
+        </w:rPr>
+        <w:t xml:space="preserve"> </w:t>
+      </w:r>
+      <w:r>
+        <w:rPr>
+          <w:rFonts w:ascii="Courier New" w:hAnsi="Courier New" w:cs="Courier New"/>
+          <w:color w:val="808000"/>
+          <w:kern w:val="0"/>
+          <w:sz w:val="20"/>
+          <w:szCs w:val="20"/>
+        </w:rPr>
         <w:t>s</w:t>
       </w:r>
-    </w:p>
-    <w:p>
-      <w:pPr>
-        <w:autoSpaceDE w:val="0"/>
-        <w:autoSpaceDN w:val="0"/>
-        <w:adjustRightInd w:val="0"/>
-        <w:jc w:val="left"/>
-        <w:rPr>
-          <w:rFonts w:ascii="Courier New" w:hAnsi="Courier New" w:cs="Courier New"/>
-          <w:color w:val="808000"/>
-          <w:kern w:val="0"/>
-          <w:sz w:val="20"/>
-          <w:szCs w:val="20"/>
-        </w:rPr>
-      </w:pPr>
+      <w:r>
+        <w:rPr>
+          <w:rFonts w:ascii="Courier New" w:hAnsi="Courier New" w:cs="Courier New"/>
+          <w:color w:val="0000FF"/>
+          <w:kern w:val="0"/>
+          <w:sz w:val="20"/>
+          <w:szCs w:val="20"/>
+        </w:rPr>
+        <w:t>.</w:t>
+      </w:r>
+      <w:r>
+        <w:rPr>
+          <w:rFonts w:ascii="Courier New" w:hAnsi="Courier New" w:cs="Courier New"/>
+          <w:color w:val="808000"/>
+          <w:kern w:val="0"/>
+          <w:sz w:val="20"/>
+          <w:szCs w:val="20"/>
+        </w:rPr>
+        <w:t>cid</w:t>
+      </w:r>
+      <w:r>
+        <w:rPr>
+          <w:rFonts w:ascii="Courier New" w:hAnsi="Courier New" w:cs="Courier New"/>
+          <w:color w:val="000000"/>
+          <w:kern w:val="0"/>
+          <w:sz w:val="20"/>
+          <w:szCs w:val="20"/>
+        </w:rPr>
+        <w:t xml:space="preserve"> </w:t>
+      </w:r>
+      <w:r>
+        <w:rPr>
+          <w:rFonts w:ascii="Courier New" w:hAnsi="Courier New" w:cs="Courier New"/>
+          <w:color w:val="0000FF"/>
+          <w:kern w:val="0"/>
+          <w:sz w:val="20"/>
+          <w:szCs w:val="20"/>
+        </w:rPr>
+        <w:t>=</w:t>
+      </w:r>
+      <w:r>
+        <w:rPr>
+          <w:rFonts w:ascii="Courier New" w:hAnsi="Courier New" w:cs="Courier New"/>
+          <w:color w:val="000000"/>
+          <w:kern w:val="0"/>
+          <w:sz w:val="20"/>
+          <w:szCs w:val="20"/>
+        </w:rPr>
+        <w:t xml:space="preserve"> </w:t>
+      </w:r>
+      <w:r>
+        <w:rPr>
+          <w:rFonts w:ascii="Courier New" w:hAnsi="Courier New" w:cs="Courier New"/>
+          <w:color w:val="808000"/>
+          <w:kern w:val="0"/>
+          <w:sz w:val="20"/>
+          <w:szCs w:val="20"/>
+        </w:rPr>
+        <w:t>c</w:t>
+      </w:r>
+      <w:r>
+        <w:rPr>
+          <w:rFonts w:ascii="Courier New" w:hAnsi="Courier New" w:cs="Courier New"/>
+          <w:color w:val="0000FF"/>
+          <w:kern w:val="0"/>
+          <w:sz w:val="20"/>
+          <w:szCs w:val="20"/>
+        </w:rPr>
+        <w:t>.</w:t>
+      </w:r>
+      <w:r>
+        <w:rPr>
+          <w:rFonts w:ascii="Courier New" w:hAnsi="Courier New" w:cs="Courier New"/>
+          <w:color w:val="808000"/>
+          <w:kern w:val="0"/>
+          <w:sz w:val="20"/>
+          <w:szCs w:val="20"/>
+        </w:rPr>
+        <w:t>cid</w:t>
+      </w:r>
     </w:p>
     <w:p>
       <w:pPr>
@@ -10476,7 +10681,7 @@
           <w:sz w:val="20"/>
           <w:szCs w:val="20"/>
         </w:rPr>
-        <w:t>classlist</w:t>
+        <w:t>province</w:t>
       </w:r>
       <w:r>
         <w:rPr>
@@ -10518,7 +10723,7 @@
           <w:sz w:val="20"/>
           <w:szCs w:val="20"/>
         </w:rPr>
-        <w:t>c</w:t>
+        <w:t>p</w:t>
       </w:r>
       <w:r>
         <w:rPr>
@@ -10580,7 +10785,7 @@
           <w:sz w:val="20"/>
           <w:szCs w:val="20"/>
         </w:rPr>
-        <w:t>cid</w:t>
+        <w:t>pid</w:t>
       </w:r>
       <w:r>
         <w:rPr>
@@ -10620,7 +10825,7 @@
           <w:sz w:val="20"/>
           <w:szCs w:val="20"/>
         </w:rPr>
-        <w:t>c</w:t>
+        <w:t>p</w:t>
       </w:r>
       <w:r>
         <w:rPr>
@@ -10640,7 +10845,7 @@
           <w:sz w:val="20"/>
           <w:szCs w:val="20"/>
         </w:rPr>
-        <w:t>cid</w:t>
+        <w:t>pid</w:t>
       </w:r>
     </w:p>
     <w:p>
@@ -10710,7 +10915,7 @@
           <w:sz w:val="20"/>
           <w:szCs w:val="20"/>
         </w:rPr>
-        <w:t>province</w:t>
+        <w:t>city</w:t>
       </w:r>
       <w:r>
         <w:rPr>
@@ -10752,7 +10957,7 @@
           <w:sz w:val="20"/>
           <w:szCs w:val="20"/>
         </w:rPr>
-        <w:t>p</w:t>
+        <w:t>c1</w:t>
       </w:r>
       <w:r>
         <w:rPr>
@@ -10814,7 +11019,7 @@
           <w:sz w:val="20"/>
           <w:szCs w:val="20"/>
         </w:rPr>
-        <w:t>pid</w:t>
+        <w:t>cityid</w:t>
       </w:r>
       <w:r>
         <w:rPr>
@@ -10854,7 +11059,7 @@
           <w:sz w:val="20"/>
           <w:szCs w:val="20"/>
         </w:rPr>
-        <w:t>p</w:t>
+        <w:t>c1</w:t>
       </w:r>
       <w:r>
         <w:rPr>
@@ -10874,7 +11079,7 @@
           <w:sz w:val="20"/>
           <w:szCs w:val="20"/>
         </w:rPr>
-        <w:t>pid</w:t>
+        <w:t>cityid</w:t>
       </w:r>
     </w:p>
     <w:p>
@@ -10939,12 +11144,14 @@
       <w:r>
         <w:rPr>
           <w:rFonts w:ascii="Courier New" w:hAnsi="Courier New" w:cs="Courier New"/>
-          <w:color w:val="FF00FF"/>
-          <w:kern w:val="0"/>
-          <w:sz w:val="20"/>
-          <w:szCs w:val="20"/>
-        </w:rPr>
-        <w:t>city</w:t>
+          <w:b/>
+          <w:bCs/>
+          <w:color w:val="000080"/>
+          <w:kern w:val="0"/>
+          <w:sz w:val="20"/>
+          <w:szCs w:val="20"/>
+        </w:rPr>
+        <w:t>area</w:t>
       </w:r>
       <w:r>
         <w:rPr>
@@ -10986,7 +11193,7 @@
           <w:sz w:val="20"/>
           <w:szCs w:val="20"/>
         </w:rPr>
-        <w:t>c1</w:t>
+        <w:t>a</w:t>
       </w:r>
       <w:r>
         <w:rPr>
@@ -11048,7 +11255,7 @@
           <w:sz w:val="20"/>
           <w:szCs w:val="20"/>
         </w:rPr>
-        <w:t>cityid</w:t>
+        <w:t>areaid</w:t>
       </w:r>
       <w:r>
         <w:rPr>
@@ -11088,7 +11295,7 @@
           <w:sz w:val="20"/>
           <w:szCs w:val="20"/>
         </w:rPr>
-        <w:t>c1</w:t>
+        <w:t>a</w:t>
       </w:r>
       <w:r>
         <w:rPr>
@@ -11108,7 +11315,7 @@
           <w:sz w:val="20"/>
           <w:szCs w:val="20"/>
         </w:rPr>
-        <w:t>cityid</w:t>
+        <w:t>areaid</w:t>
       </w:r>
     </w:p>
     <w:p>
@@ -11120,131 +11327,23 @@
         <w:jc w:val="left"/>
         <w:rPr>
           <w:rFonts w:ascii="Courier New" w:hAnsi="Courier New" w:cs="Courier New"/>
-          <w:color w:val="808000"/>
-          <w:kern w:val="0"/>
-          <w:sz w:val="20"/>
-          <w:szCs w:val="20"/>
-        </w:rPr>
-      </w:pPr>
-      <w:r>
-        <w:rPr>
-          <w:rFonts w:ascii="Courier New" w:hAnsi="Courier New" w:cs="Courier New"/>
-          <w:b/>
-          <w:bCs/>
-          <w:color w:val="000080"/>
-          <w:kern w:val="0"/>
-          <w:sz w:val="20"/>
-          <w:szCs w:val="20"/>
-        </w:rPr>
-        <w:t>LEFT</w:t>
-      </w:r>
-      <w:r>
-        <w:rPr>
-          <w:rFonts w:ascii="Courier New" w:hAnsi="Courier New" w:cs="Courier New"/>
-          <w:color w:val="000000"/>
-          <w:kern w:val="0"/>
-          <w:sz w:val="20"/>
-          <w:szCs w:val="20"/>
-        </w:rPr>
-        <w:t xml:space="preserve"> </w:t>
-      </w:r>
-      <w:r>
-        <w:rPr>
-          <w:rFonts w:ascii="Courier New" w:hAnsi="Courier New" w:cs="Courier New"/>
-          <w:b/>
-          <w:bCs/>
-          <w:color w:val="0000FF"/>
-          <w:kern w:val="0"/>
-          <w:sz w:val="20"/>
-          <w:szCs w:val="20"/>
-        </w:rPr>
-        <w:t>JOIN</w:t>
-      </w:r>
-      <w:r>
-        <w:rPr>
-          <w:rFonts w:ascii="Courier New" w:hAnsi="Courier New" w:cs="Courier New"/>
-          <w:color w:val="000000"/>
-          <w:kern w:val="0"/>
-          <w:sz w:val="20"/>
-          <w:szCs w:val="20"/>
-        </w:rPr>
-        <w:t xml:space="preserve"> </w:t>
-      </w:r>
-      <w:r>
-        <w:rPr>
-          <w:rFonts w:ascii="Courier New" w:hAnsi="Courier New" w:cs="Courier New"/>
-          <w:b/>
-          <w:bCs/>
-          <w:color w:val="000080"/>
-          <w:kern w:val="0"/>
-          <w:sz w:val="20"/>
-          <w:szCs w:val="20"/>
-        </w:rPr>
-        <w:t>area</w:t>
-      </w:r>
-      <w:r>
-        <w:rPr>
-          <w:rFonts w:ascii="Courier New" w:hAnsi="Courier New" w:cs="Courier New"/>
-          <w:color w:val="000000"/>
-          <w:kern w:val="0"/>
-          <w:sz w:val="20"/>
-          <w:szCs w:val="20"/>
-        </w:rPr>
-        <w:t xml:space="preserve"> </w:t>
-      </w:r>
-      <w:r>
-        <w:rPr>
-          <w:rFonts w:ascii="Courier New" w:hAnsi="Courier New" w:cs="Courier New"/>
-          <w:b/>
-          <w:bCs/>
-          <w:color w:val="0000FF"/>
-          <w:kern w:val="0"/>
-          <w:sz w:val="20"/>
-          <w:szCs w:val="20"/>
-        </w:rPr>
-        <w:t>AS</w:t>
-      </w:r>
-      <w:r>
-        <w:rPr>
-          <w:rFonts w:ascii="Courier New" w:hAnsi="Courier New" w:cs="Courier New"/>
-          <w:color w:val="000000"/>
-          <w:kern w:val="0"/>
-          <w:sz w:val="20"/>
-          <w:szCs w:val="20"/>
-        </w:rPr>
-        <w:t xml:space="preserve"> </w:t>
-      </w:r>
-      <w:r>
-        <w:rPr>
-          <w:rFonts w:ascii="Courier New" w:hAnsi="Courier New" w:cs="Courier New"/>
-          <w:color w:val="808000"/>
-          <w:kern w:val="0"/>
-          <w:sz w:val="20"/>
-          <w:szCs w:val="20"/>
-        </w:rPr>
-        <w:t>a</w:t>
-      </w:r>
-      <w:r>
-        <w:rPr>
-          <w:rFonts w:ascii="Courier New" w:hAnsi="Courier New" w:cs="Courier New"/>
-          <w:color w:val="000000"/>
-          <w:kern w:val="0"/>
-          <w:sz w:val="20"/>
-          <w:szCs w:val="20"/>
-        </w:rPr>
-        <w:t xml:space="preserve"> </w:t>
-      </w:r>
-      <w:r>
-        <w:rPr>
-          <w:rFonts w:ascii="Courier New" w:hAnsi="Courier New" w:cs="Courier New"/>
-          <w:b/>
-          <w:bCs/>
-          <w:color w:val="0000FF"/>
-          <w:kern w:val="0"/>
-          <w:sz w:val="20"/>
-          <w:szCs w:val="20"/>
-        </w:rPr>
-        <w:t>ON</w:t>
+          <w:color w:val="800080"/>
+          <w:kern w:val="0"/>
+          <w:sz w:val="20"/>
+          <w:szCs w:val="20"/>
+        </w:rPr>
+      </w:pPr>
+      <w:r>
+        <w:rPr>
+          <w:rFonts w:ascii="Courier New" w:hAnsi="Courier New" w:cs="Courier New"/>
+          <w:b/>
+          <w:bCs/>
+          <w:color w:val="0000FF"/>
+          <w:kern w:val="0"/>
+          <w:sz w:val="20"/>
+          <w:szCs w:val="20"/>
+        </w:rPr>
+        <w:t>WHERE</w:t>
       </w:r>
       <w:r>
         <w:rPr>
@@ -11284,7 +11383,7 @@
           <w:sz w:val="20"/>
           <w:szCs w:val="20"/>
         </w:rPr>
-        <w:t>areaid</w:t>
+        <w:t>sid</w:t>
       </w:r>
       <w:r>
         <w:rPr>
@@ -11319,32 +11418,22 @@
       <w:r>
         <w:rPr>
           <w:rFonts w:ascii="Courier New" w:hAnsi="Courier New" w:cs="Courier New"/>
-          <w:color w:val="808000"/>
-          <w:kern w:val="0"/>
-          <w:sz w:val="20"/>
-          <w:szCs w:val="20"/>
-        </w:rPr>
-        <w:t>a</w:t>
-      </w:r>
-      <w:r>
-        <w:rPr>
-          <w:rFonts w:ascii="Courier New" w:hAnsi="Courier New" w:cs="Courier New"/>
-          <w:color w:val="0000FF"/>
-          <w:kern w:val="0"/>
-          <w:sz w:val="20"/>
-          <w:szCs w:val="20"/>
-        </w:rPr>
-        <w:t>.</w:t>
-      </w:r>
-      <w:r>
-        <w:rPr>
-          <w:rFonts w:ascii="Courier New" w:hAnsi="Courier New" w:cs="Courier New"/>
-          <w:color w:val="808000"/>
-          <w:kern w:val="0"/>
-          <w:sz w:val="20"/>
-          <w:szCs w:val="20"/>
-        </w:rPr>
-        <w:t>areaid</w:t>
+          <w:color w:val="800080"/>
+          <w:kern w:val="0"/>
+          <w:sz w:val="20"/>
+          <w:szCs w:val="20"/>
+        </w:rPr>
+        <w:t>2</w:t>
+      </w:r>
+      <w:r>
+        <w:rPr>
+          <w:rFonts w:ascii="Courier New" w:hAnsi="Courier New" w:cs="Courier New"/>
+          <w:color w:val="800080"/>
+          <w:kern w:val="0"/>
+          <w:sz w:val="20"/>
+          <w:szCs w:val="20"/>
+        </w:rPr>
+        <w:t xml:space="preserve">  </w:t>
       </w:r>
     </w:p>
     <w:p>
@@ -11365,124 +11454,6 @@
       <w:r>
         <w:rPr>
           <w:rFonts w:ascii="Courier New" w:hAnsi="Courier New" w:cs="Courier New"/>
-          <w:b/>
-          <w:bCs/>
-          <w:color w:val="0000FF"/>
-          <w:kern w:val="0"/>
-          <w:sz w:val="20"/>
-          <w:szCs w:val="20"/>
-        </w:rPr>
-        <w:t>WHERE</w:t>
-      </w:r>
-      <w:r>
-        <w:rPr>
-          <w:rFonts w:ascii="Courier New" w:hAnsi="Courier New" w:cs="Courier New"/>
-          <w:color w:val="000000"/>
-          <w:kern w:val="0"/>
-          <w:sz w:val="20"/>
-          <w:szCs w:val="20"/>
-        </w:rPr>
-        <w:t xml:space="preserve"> </w:t>
-      </w:r>
-      <w:r>
-        <w:rPr>
-          <w:rFonts w:ascii="Courier New" w:hAnsi="Courier New" w:cs="Courier New"/>
-          <w:color w:val="808000"/>
-          <w:kern w:val="0"/>
-          <w:sz w:val="20"/>
-          <w:szCs w:val="20"/>
-        </w:rPr>
-        <w:t>s</w:t>
-      </w:r>
-      <w:r>
-        <w:rPr>
-          <w:rFonts w:ascii="Courier New" w:hAnsi="Courier New" w:cs="Courier New"/>
-          <w:color w:val="0000FF"/>
-          <w:kern w:val="0"/>
-          <w:sz w:val="20"/>
-          <w:szCs w:val="20"/>
-        </w:rPr>
-        <w:t>.</w:t>
-      </w:r>
-      <w:r>
-        <w:rPr>
-          <w:rFonts w:ascii="Courier New" w:hAnsi="Courier New" w:cs="Courier New"/>
-          <w:color w:val="808000"/>
-          <w:kern w:val="0"/>
-          <w:sz w:val="20"/>
-          <w:szCs w:val="20"/>
-        </w:rPr>
-        <w:t>sid</w:t>
-      </w:r>
-      <w:r>
-        <w:rPr>
-          <w:rFonts w:ascii="Courier New" w:hAnsi="Courier New" w:cs="Courier New"/>
-          <w:color w:val="000000"/>
-          <w:kern w:val="0"/>
-          <w:sz w:val="20"/>
-          <w:szCs w:val="20"/>
-        </w:rPr>
-        <w:t xml:space="preserve"> </w:t>
-      </w:r>
-      <w:r>
-        <w:rPr>
-          <w:rFonts w:ascii="Courier New" w:hAnsi="Courier New" w:cs="Courier New"/>
-          <w:color w:val="0000FF"/>
-          <w:kern w:val="0"/>
-          <w:sz w:val="20"/>
-          <w:szCs w:val="20"/>
-        </w:rPr>
-        <w:t>=</w:t>
-      </w:r>
-      <w:r>
-        <w:rPr>
-          <w:rFonts w:ascii="Courier New" w:hAnsi="Courier New" w:cs="Courier New"/>
-          <w:color w:val="000000"/>
-          <w:kern w:val="0"/>
-          <w:sz w:val="20"/>
-          <w:szCs w:val="20"/>
-        </w:rPr>
-        <w:t xml:space="preserve"> </w:t>
-      </w:r>
-      <w:r>
-        <w:rPr>
-          <w:rFonts w:ascii="Courier New" w:hAnsi="Courier New" w:cs="Courier New"/>
-          <w:color w:val="800080"/>
-          <w:kern w:val="0"/>
-          <w:sz w:val="20"/>
-          <w:szCs w:val="20"/>
-        </w:rPr>
-        <w:t>2</w:t>
-      </w:r>
-      <w:r>
-        <w:rPr>
-          <w:rFonts w:ascii="Courier New" w:hAnsi="Courier New" w:cs="Courier New"/>
-          <w:color w:val="800080"/>
-          <w:kern w:val="0"/>
-          <w:sz w:val="20"/>
-          <w:szCs w:val="20"/>
-        </w:rPr>
-        <w:t xml:space="preserve">  </w:t>
-      </w:r>
-    </w:p>
-    <w:p>
-      <w:pPr>
-        <w:autoSpaceDE w:val="0"/>
-        <w:autoSpaceDN w:val="0"/>
-        <w:adjustRightInd w:val="0"/>
-        <w:ind w:firstLine="420"/>
-        <w:jc w:val="left"/>
-        <w:rPr>
-          <w:rFonts w:ascii="Courier New" w:hAnsi="Courier New" w:cs="Courier New"/>
-          <w:color w:val="800080"/>
-          <w:kern w:val="0"/>
-          <w:sz w:val="20"/>
-          <w:szCs w:val="20"/>
-        </w:rPr>
-      </w:pPr>
-      <w:r>
-        <w:rPr>
-          <w:rFonts w:ascii="Courier New" w:hAnsi="Courier New" w:cs="Courier New"/>
           <w:color w:val="800080"/>
           <w:kern w:val="0"/>
           <w:sz w:val="20"/>
@@ -11529,7 +11500,6 @@
           <w:sz w:val="28"/>
           <w:szCs w:val="28"/>
         </w:rPr>
-        <w:lastRenderedPageBreak/>
         <w:t>左连接</w:t>
       </w:r>
       <w:r>
@@ -11600,13 +11570,6 @@
           <w:szCs w:val="28"/>
         </w:rPr>
       </w:pPr>
-      <w:r>
-        <w:rPr>
-          <w:sz w:val="28"/>
-          <w:szCs w:val="28"/>
-        </w:rPr>
-        <w:tab/>
-      </w:r>
       <w:r>
         <w:rPr>
           <w:rFonts w:hint="eastAsia"/>
@@ -11669,13 +11632,6 @@
       </w:pPr>
       <w:r>
         <w:rPr>
-          <w:sz w:val="28"/>
-          <w:szCs w:val="28"/>
-        </w:rPr>
-        <w:tab/>
-      </w:r>
-      <w:r>
-        <w:rPr>
           <w:rFonts w:ascii="Courier New" w:hAnsi="Courier New" w:cs="Courier New"/>
           <w:b/>
           <w:bCs/>
@@ -11739,57 +11695,7 @@
       <w:r>
         <w:rPr>
           <w:rFonts w:ascii="Courier New" w:hAnsi="Courier New" w:cs="Courier New"/>
-          <w:color w:val="000000"/>
-          <w:kern w:val="0"/>
-          <w:sz w:val="28"/>
-          <w:szCs w:val="28"/>
-        </w:rPr>
-        <w:t xml:space="preserve"> </w:t>
-      </w:r>
-      <w:r>
-        <w:rPr>
-          <w:rFonts w:ascii="Courier New" w:hAnsi="Courier New" w:cs="Courier New"/>
-          <w:color w:val="808000"/>
-          <w:kern w:val="0"/>
-          <w:sz w:val="28"/>
-          <w:szCs w:val="28"/>
-        </w:rPr>
-        <w:t>s</w:t>
-      </w:r>
-      <w:r>
-        <w:rPr>
-          <w:rFonts w:ascii="Courier New" w:hAnsi="Courier New" w:cs="Courier New"/>
-          <w:color w:val="0000FF"/>
-          <w:kern w:val="0"/>
-          <w:sz w:val="28"/>
-          <w:szCs w:val="28"/>
-        </w:rPr>
-        <w:t>.</w:t>
-      </w:r>
-      <w:r>
-        <w:rPr>
-          <w:rFonts w:ascii="Courier New" w:hAnsi="Courier New" w:cs="Courier New"/>
-          <w:color w:val="808000"/>
-          <w:kern w:val="0"/>
-          <w:sz w:val="28"/>
-          <w:szCs w:val="28"/>
-        </w:rPr>
-        <w:t>sid</w:t>
-      </w:r>
-      <w:r>
-        <w:rPr>
-          <w:rFonts w:ascii="Courier New" w:hAnsi="Courier New" w:cs="Courier New"/>
-          <w:color w:val="0000FF"/>
-          <w:kern w:val="0"/>
-          <w:sz w:val="28"/>
-          <w:szCs w:val="28"/>
-        </w:rPr>
-        <w:t>,</w:t>
-      </w:r>
-      <w:r>
-        <w:rPr>
-          <w:rFonts w:ascii="Courier New" w:hAnsi="Courier New" w:cs="Courier New"/>
-          <w:color w:val="000000"/>
+          <w:color w:val="808000"/>
           <w:kern w:val="0"/>
           <w:sz w:val="28"/>
           <w:szCs w:val="28"/>
@@ -12629,7 +12535,6 @@
     <w:p>
       <w:pPr>
         <w:rPr>
-          <w:rFonts w:hint="eastAsia"/>
           <w:sz w:val="28"/>
           <w:szCs w:val="28"/>
         </w:rPr>
@@ -12944,7 +12849,7 @@
         <w:adjustRightInd w:val="0"/>
         <w:jc w:val="left"/>
         <w:rPr>
-          <w:rFonts w:ascii="Courier New" w:hAnsi="Courier New" w:cs="Courier New" w:hint="eastAsia"/>
+          <w:rFonts w:ascii="Courier New" w:hAnsi="Courier New" w:cs="Courier New"/>
           <w:color w:val="808000"/>
           <w:kern w:val="0"/>
           <w:sz w:val="28"/>
@@ -13492,7 +13397,35 @@
           <w:sz w:val="28"/>
           <w:szCs w:val="28"/>
         </w:rPr>
-        <w:t xml:space="preserve"> COUNT(sid)   AS  nums  FROM students WHERE 1</w:t>
+        <w:t xml:space="preserve"> COUNT(sid)   AS  nums  FROM</w:t>
+      </w:r>
+      <w:r>
+        <w:rPr>
+          <w:sz w:val="28"/>
+          <w:szCs w:val="28"/>
+        </w:rPr>
+        <w:t xml:space="preserve"> </w:t>
+      </w:r>
+      <w:r>
+        <w:rPr>
+          <w:sz w:val="28"/>
+          <w:szCs w:val="28"/>
+        </w:rPr>
+        <w:t xml:space="preserve"> students</w:t>
+      </w:r>
+      <w:r>
+        <w:rPr>
+          <w:sz w:val="28"/>
+          <w:szCs w:val="28"/>
+        </w:rPr>
+        <w:t xml:space="preserve"> </w:t>
+      </w:r>
+      <w:r>
+        <w:rPr>
+          <w:sz w:val="28"/>
+          <w:szCs w:val="28"/>
+        </w:rPr>
+        <w:t xml:space="preserve"> WHERE 1</w:t>
       </w:r>
     </w:p>
     <w:p>
@@ -13841,209 +13774,209 @@
           <w:sz w:val="28"/>
           <w:szCs w:val="28"/>
         </w:rPr>
+        <w:t>SELECT</w:t>
+      </w:r>
+      <w:r>
+        <w:rPr>
+          <w:rFonts w:ascii="Courier New" w:hAnsi="Courier New" w:cs="Courier New"/>
+          <w:color w:val="000000"/>
+          <w:kern w:val="0"/>
+          <w:sz w:val="28"/>
+          <w:szCs w:val="28"/>
+        </w:rPr>
+        <w:t xml:space="preserve"> </w:t>
+      </w:r>
+      <w:r>
+        <w:rPr>
+          <w:rFonts w:ascii="Courier New" w:hAnsi="Courier New" w:cs="Courier New"/>
+          <w:b/>
+          <w:bCs/>
+          <w:color w:val="000080"/>
+          <w:kern w:val="0"/>
+          <w:sz w:val="28"/>
+          <w:szCs w:val="28"/>
+        </w:rPr>
+        <w:t>COUNT</w:t>
+      </w:r>
+      <w:r>
+        <w:rPr>
+          <w:rFonts w:ascii="Courier New" w:hAnsi="Courier New" w:cs="Courier New"/>
+          <w:color w:val="0000FF"/>
+          <w:kern w:val="0"/>
+          <w:sz w:val="28"/>
+          <w:szCs w:val="28"/>
+        </w:rPr>
+        <w:t>(</w:t>
+      </w:r>
+      <w:r>
+        <w:rPr>
+          <w:rFonts w:ascii="Courier New" w:hAnsi="Courier New" w:cs="Courier New"/>
+          <w:color w:val="808000"/>
+          <w:kern w:val="0"/>
+          <w:sz w:val="28"/>
+          <w:szCs w:val="28"/>
+        </w:rPr>
+        <w:t>sid</w:t>
+      </w:r>
+      <w:r>
+        <w:rPr>
+          <w:rFonts w:ascii="Courier New" w:hAnsi="Courier New" w:cs="Courier New"/>
+          <w:color w:val="0000FF"/>
+          <w:kern w:val="0"/>
+          <w:sz w:val="28"/>
+          <w:szCs w:val="28"/>
+        </w:rPr>
+        <w:t>)</w:t>
+      </w:r>
+      <w:r>
+        <w:rPr>
+          <w:rFonts w:ascii="Courier New" w:hAnsi="Courier New" w:cs="Courier New"/>
+          <w:color w:val="000000"/>
+          <w:kern w:val="0"/>
+          <w:sz w:val="28"/>
+          <w:szCs w:val="28"/>
+        </w:rPr>
+        <w:t xml:space="preserve">   </w:t>
+      </w:r>
+      <w:r>
+        <w:rPr>
+          <w:rFonts w:ascii="Courier New" w:hAnsi="Courier New" w:cs="Courier New"/>
+          <w:b/>
+          <w:bCs/>
+          <w:color w:val="0000FF"/>
+          <w:kern w:val="0"/>
+          <w:sz w:val="28"/>
+          <w:szCs w:val="28"/>
+        </w:rPr>
+        <w:t>AS</w:t>
+      </w:r>
+      <w:r>
+        <w:rPr>
+          <w:rFonts w:ascii="Courier New" w:hAnsi="Courier New" w:cs="Courier New"/>
+          <w:color w:val="000000"/>
+          <w:kern w:val="0"/>
+          <w:sz w:val="28"/>
+          <w:szCs w:val="28"/>
+        </w:rPr>
+        <w:t xml:space="preserve">  </w:t>
+      </w:r>
+      <w:r>
+        <w:rPr>
+          <w:rFonts w:ascii="Courier New" w:hAnsi="Courier New" w:cs="Courier New"/>
+          <w:color w:val="808000"/>
+          <w:kern w:val="0"/>
+          <w:sz w:val="28"/>
+          <w:szCs w:val="28"/>
+        </w:rPr>
+        <w:t>nums</w:t>
+      </w:r>
+      <w:r>
+        <w:rPr>
+          <w:rFonts w:ascii="Courier New" w:hAnsi="Courier New" w:cs="Courier New"/>
+          <w:color w:val="000000"/>
+          <w:kern w:val="0"/>
+          <w:sz w:val="28"/>
+          <w:szCs w:val="28"/>
+        </w:rPr>
+        <w:t xml:space="preserve">  </w:t>
+      </w:r>
+      <w:r>
+        <w:rPr>
+          <w:rFonts w:ascii="Courier New" w:hAnsi="Courier New" w:cs="Courier New"/>
+          <w:b/>
+          <w:bCs/>
+          <w:color w:val="0000FF"/>
+          <w:kern w:val="0"/>
+          <w:sz w:val="28"/>
+          <w:szCs w:val="28"/>
+        </w:rPr>
+        <w:t>FROM</w:t>
+      </w:r>
+      <w:r>
+        <w:rPr>
+          <w:rFonts w:ascii="Courier New" w:hAnsi="Courier New" w:cs="Courier New"/>
+          <w:color w:val="000000"/>
+          <w:kern w:val="0"/>
+          <w:sz w:val="28"/>
+          <w:szCs w:val="28"/>
+        </w:rPr>
+        <w:t xml:space="preserve"> </w:t>
+      </w:r>
+      <w:r>
+        <w:rPr>
+          <w:rFonts w:ascii="Courier New" w:hAnsi="Courier New" w:cs="Courier New"/>
+          <w:color w:val="FF00FF"/>
+          <w:kern w:val="0"/>
+          <w:sz w:val="28"/>
+          <w:szCs w:val="28"/>
+        </w:rPr>
+        <w:t>students</w:t>
+      </w:r>
+      <w:r>
+        <w:rPr>
+          <w:rFonts w:ascii="Courier New" w:hAnsi="Courier New" w:cs="Courier New"/>
+          <w:color w:val="000000"/>
+          <w:kern w:val="0"/>
+          <w:sz w:val="28"/>
+          <w:szCs w:val="28"/>
+        </w:rPr>
+        <w:t xml:space="preserve"> </w:t>
+      </w:r>
+      <w:r>
+        <w:rPr>
+          <w:rFonts w:ascii="Courier New" w:hAnsi="Courier New" w:cs="Courier New"/>
+          <w:b/>
+          <w:bCs/>
+          <w:color w:val="0000FF"/>
+          <w:kern w:val="0"/>
+          <w:sz w:val="28"/>
+          <w:szCs w:val="28"/>
+        </w:rPr>
+        <w:t>WHERE</w:t>
+      </w:r>
+      <w:r>
+        <w:rPr>
+          <w:rFonts w:ascii="Courier New" w:hAnsi="Courier New" w:cs="Courier New"/>
+          <w:color w:val="000000"/>
+          <w:kern w:val="0"/>
+          <w:sz w:val="28"/>
+          <w:szCs w:val="28"/>
+        </w:rPr>
+        <w:t xml:space="preserve"> </w:t>
+      </w:r>
+      <w:r>
+        <w:rPr>
+          <w:rFonts w:ascii="Courier New" w:hAnsi="Courier New" w:cs="Courier New"/>
+          <w:color w:val="800080"/>
+          <w:kern w:val="0"/>
+          <w:sz w:val="28"/>
+          <w:szCs w:val="28"/>
+        </w:rPr>
+        <w:t>1;</w:t>
+      </w:r>
+    </w:p>
+    <w:p>
+      <w:pPr>
+        <w:rPr>
+          <w:sz w:val="28"/>
+          <w:szCs w:val="28"/>
+        </w:rPr>
+      </w:pPr>
+    </w:p>
+    <w:p>
+      <w:pPr>
+        <w:rPr>
+          <w:sz w:val="28"/>
+          <w:szCs w:val="28"/>
+        </w:rPr>
+      </w:pPr>
+      <w:r>
+        <w:rPr>
+          <w:rFonts w:hint="eastAsia"/>
+          <w:sz w:val="28"/>
+          <w:szCs w:val="28"/>
+        </w:rPr>
         <w:lastRenderedPageBreak/>
-        <w:t>SELECT</w:t>
-      </w:r>
-      <w:r>
-        <w:rPr>
-          <w:rFonts w:ascii="Courier New" w:hAnsi="Courier New" w:cs="Courier New"/>
-          <w:color w:val="000000"/>
-          <w:kern w:val="0"/>
-          <w:sz w:val="28"/>
-          <w:szCs w:val="28"/>
-        </w:rPr>
-        <w:t xml:space="preserve"> </w:t>
-      </w:r>
-      <w:r>
-        <w:rPr>
-          <w:rFonts w:ascii="Courier New" w:hAnsi="Courier New" w:cs="Courier New"/>
-          <w:b/>
-          <w:bCs/>
-          <w:color w:val="000080"/>
-          <w:kern w:val="0"/>
-          <w:sz w:val="28"/>
-          <w:szCs w:val="28"/>
-        </w:rPr>
-        <w:t>COUNT</w:t>
-      </w:r>
-      <w:r>
-        <w:rPr>
-          <w:rFonts w:ascii="Courier New" w:hAnsi="Courier New" w:cs="Courier New"/>
-          <w:color w:val="0000FF"/>
-          <w:kern w:val="0"/>
-          <w:sz w:val="28"/>
-          <w:szCs w:val="28"/>
-        </w:rPr>
-        <w:t>(</w:t>
-      </w:r>
-      <w:r>
-        <w:rPr>
-          <w:rFonts w:ascii="Courier New" w:hAnsi="Courier New" w:cs="Courier New"/>
-          <w:color w:val="808000"/>
-          <w:kern w:val="0"/>
-          <w:sz w:val="28"/>
-          <w:szCs w:val="28"/>
-        </w:rPr>
-        <w:t>sid</w:t>
-      </w:r>
-      <w:r>
-        <w:rPr>
-          <w:rFonts w:ascii="Courier New" w:hAnsi="Courier New" w:cs="Courier New"/>
-          <w:color w:val="0000FF"/>
-          <w:kern w:val="0"/>
-          <w:sz w:val="28"/>
-          <w:szCs w:val="28"/>
-        </w:rPr>
-        <w:t>)</w:t>
-      </w:r>
-      <w:r>
-        <w:rPr>
-          <w:rFonts w:ascii="Courier New" w:hAnsi="Courier New" w:cs="Courier New"/>
-          <w:color w:val="000000"/>
-          <w:kern w:val="0"/>
-          <w:sz w:val="28"/>
-          <w:szCs w:val="28"/>
-        </w:rPr>
-        <w:t xml:space="preserve">   </w:t>
-      </w:r>
-      <w:r>
-        <w:rPr>
-          <w:rFonts w:ascii="Courier New" w:hAnsi="Courier New" w:cs="Courier New"/>
-          <w:b/>
-          <w:bCs/>
-          <w:color w:val="0000FF"/>
-          <w:kern w:val="0"/>
-          <w:sz w:val="28"/>
-          <w:szCs w:val="28"/>
-        </w:rPr>
-        <w:t>AS</w:t>
-      </w:r>
-      <w:r>
-        <w:rPr>
-          <w:rFonts w:ascii="Courier New" w:hAnsi="Courier New" w:cs="Courier New"/>
-          <w:color w:val="000000"/>
-          <w:kern w:val="0"/>
-          <w:sz w:val="28"/>
-          <w:szCs w:val="28"/>
-        </w:rPr>
-        <w:t xml:space="preserve">  </w:t>
-      </w:r>
-      <w:r>
-        <w:rPr>
-          <w:rFonts w:ascii="Courier New" w:hAnsi="Courier New" w:cs="Courier New"/>
-          <w:color w:val="808000"/>
-          <w:kern w:val="0"/>
-          <w:sz w:val="28"/>
-          <w:szCs w:val="28"/>
-        </w:rPr>
-        <w:t>nums</w:t>
-      </w:r>
-      <w:r>
-        <w:rPr>
-          <w:rFonts w:ascii="Courier New" w:hAnsi="Courier New" w:cs="Courier New"/>
-          <w:color w:val="000000"/>
-          <w:kern w:val="0"/>
-          <w:sz w:val="28"/>
-          <w:szCs w:val="28"/>
-        </w:rPr>
-        <w:t xml:space="preserve">  </w:t>
-      </w:r>
-      <w:r>
-        <w:rPr>
-          <w:rFonts w:ascii="Courier New" w:hAnsi="Courier New" w:cs="Courier New"/>
-          <w:b/>
-          <w:bCs/>
-          <w:color w:val="0000FF"/>
-          <w:kern w:val="0"/>
-          <w:sz w:val="28"/>
-          <w:szCs w:val="28"/>
-        </w:rPr>
-        <w:t>FROM</w:t>
-      </w:r>
-      <w:r>
-        <w:rPr>
-          <w:rFonts w:ascii="Courier New" w:hAnsi="Courier New" w:cs="Courier New"/>
-          <w:color w:val="000000"/>
-          <w:kern w:val="0"/>
-          <w:sz w:val="28"/>
-          <w:szCs w:val="28"/>
-        </w:rPr>
-        <w:t xml:space="preserve"> </w:t>
-      </w:r>
-      <w:r>
-        <w:rPr>
-          <w:rFonts w:ascii="Courier New" w:hAnsi="Courier New" w:cs="Courier New"/>
-          <w:color w:val="FF00FF"/>
-          <w:kern w:val="0"/>
-          <w:sz w:val="28"/>
-          <w:szCs w:val="28"/>
-        </w:rPr>
-        <w:t>students</w:t>
-      </w:r>
-      <w:r>
-        <w:rPr>
-          <w:rFonts w:ascii="Courier New" w:hAnsi="Courier New" w:cs="Courier New"/>
-          <w:color w:val="000000"/>
-          <w:kern w:val="0"/>
-          <w:sz w:val="28"/>
-          <w:szCs w:val="28"/>
-        </w:rPr>
-        <w:t xml:space="preserve"> </w:t>
-      </w:r>
-      <w:r>
-        <w:rPr>
-          <w:rFonts w:ascii="Courier New" w:hAnsi="Courier New" w:cs="Courier New"/>
-          <w:b/>
-          <w:bCs/>
-          <w:color w:val="0000FF"/>
-          <w:kern w:val="0"/>
-          <w:sz w:val="28"/>
-          <w:szCs w:val="28"/>
-        </w:rPr>
-        <w:t>WHERE</w:t>
-      </w:r>
-      <w:r>
-        <w:rPr>
-          <w:rFonts w:ascii="Courier New" w:hAnsi="Courier New" w:cs="Courier New"/>
-          <w:color w:val="000000"/>
-          <w:kern w:val="0"/>
-          <w:sz w:val="28"/>
-          <w:szCs w:val="28"/>
-        </w:rPr>
-        <w:t xml:space="preserve"> </w:t>
-      </w:r>
-      <w:r>
-        <w:rPr>
-          <w:rFonts w:ascii="Courier New" w:hAnsi="Courier New" w:cs="Courier New"/>
-          <w:color w:val="800080"/>
-          <w:kern w:val="0"/>
-          <w:sz w:val="28"/>
-          <w:szCs w:val="28"/>
-        </w:rPr>
-        <w:t>1;</w:t>
-      </w:r>
-    </w:p>
-    <w:p>
-      <w:pPr>
-        <w:rPr>
-          <w:sz w:val="28"/>
-          <w:szCs w:val="28"/>
-        </w:rPr>
-      </w:pPr>
-    </w:p>
-    <w:p>
-      <w:pPr>
-        <w:rPr>
-          <w:sz w:val="28"/>
-          <w:szCs w:val="28"/>
-        </w:rPr>
-      </w:pPr>
-      <w:r>
-        <w:rPr>
-          <w:rFonts w:hint="eastAsia"/>
-          <w:sz w:val="28"/>
-          <w:szCs w:val="28"/>
-        </w:rPr>
         <w:t>分组</w:t>
       </w:r>
       <w:r>
@@ -14153,8 +14086,6 @@
         </w:rPr>
         <w:t>数</w:t>
       </w:r>
-      <w:bookmarkStart w:id="0" w:name="_GoBack"/>
-      <w:bookmarkEnd w:id="0"/>
       <w:r>
         <w:rPr>
           <w:sz w:val="28"/>
@@ -17726,6 +17657,7 @@
           <w:sz w:val="20"/>
           <w:szCs w:val="20"/>
         </w:rPr>
+        <w:lastRenderedPageBreak/>
         <w:t>FROM</w:t>
       </w:r>
     </w:p>
@@ -19117,7 +19049,7 @@
     <w:p>
       <w:pPr>
         <w:numPr>
-          <w:ilvl w:val="0"/>
+          <w:ilvl w:val="1"/>
           <w:numId w:val="1"/>
         </w:numPr>
         <w:rPr>
@@ -19131,15 +19063,7 @@
           <w:sz w:val="28"/>
           <w:szCs w:val="28"/>
         </w:rPr>
-        <w:t>MyISAM</w:t>
-      </w:r>
-      <w:r>
-        <w:rPr>
-          <w:rFonts w:hint="eastAsia"/>
-          <w:sz w:val="28"/>
-          <w:szCs w:val="28"/>
-        </w:rPr>
-        <w:t>存储引擎</w:t>
+        <w:t>自动增长列必须是索引；</w:t>
       </w:r>
     </w:p>
     <w:p>
@@ -19159,7 +19083,7 @@
           <w:sz w:val="28"/>
           <w:szCs w:val="28"/>
         </w:rPr>
-        <w:t>自动增长列必须是索引；</w:t>
+        <w:t>允许没有任何索引和主键的表存在，索引都是保存行的地址；</w:t>
       </w:r>
     </w:p>
     <w:p>
@@ -19179,7 +19103,23 @@
           <w:sz w:val="28"/>
           <w:szCs w:val="28"/>
         </w:rPr>
-        <w:t>允许没有任何索引和主键的表存在，索引都是保存行的地址；</w:t>
+        <w:t>保存有表的总行数，但是加了</w:t>
+      </w:r>
+      <w:r>
+        <w:rPr>
+          <w:rFonts w:hint="eastAsia"/>
+          <w:sz w:val="28"/>
+          <w:szCs w:val="28"/>
+        </w:rPr>
+        <w:t>WHERE</w:t>
+      </w:r>
+      <w:r>
+        <w:rPr>
+          <w:rFonts w:hint="eastAsia"/>
+          <w:sz w:val="28"/>
+          <w:szCs w:val="28"/>
+        </w:rPr>
+        <w:t>条件后还是要遍历获取满足条件的记录数；</w:t>
       </w:r>
     </w:p>
     <w:p>
@@ -19199,23 +19139,7 @@
           <w:sz w:val="28"/>
           <w:szCs w:val="28"/>
         </w:rPr>
-        <w:t>保存有表的总行数，但是加了</w:t>
-      </w:r>
-      <w:r>
-        <w:rPr>
-          <w:rFonts w:hint="eastAsia"/>
-          <w:sz w:val="28"/>
-          <w:szCs w:val="28"/>
-        </w:rPr>
-        <w:t>WHERE</w:t>
-      </w:r>
-      <w:r>
-        <w:rPr>
-          <w:rFonts w:hint="eastAsia"/>
-          <w:sz w:val="28"/>
-          <w:szCs w:val="28"/>
-        </w:rPr>
-        <w:t>条件后还是要遍历获取满足条件的记录数；</w:t>
+        <w:t>不支持外键；</w:t>
       </w:r>
     </w:p>
     <w:p>
@@ -19235,7 +19159,35 @@
           <w:sz w:val="28"/>
           <w:szCs w:val="28"/>
         </w:rPr>
-        <w:t>不支持外键；</w:t>
+        <w:t>不支持事务；</w:t>
+      </w:r>
+    </w:p>
+    <w:p>
+      <w:pPr>
+        <w:numPr>
+          <w:ilvl w:val="0"/>
+          <w:numId w:val="1"/>
+        </w:numPr>
+        <w:rPr>
+          <w:sz w:val="28"/>
+          <w:szCs w:val="28"/>
+        </w:rPr>
+      </w:pPr>
+      <w:r>
+        <w:rPr>
+          <w:rFonts w:hint="eastAsia"/>
+          <w:sz w:val="28"/>
+          <w:szCs w:val="28"/>
+        </w:rPr>
+        <w:t>InnoDB</w:t>
+      </w:r>
+      <w:r>
+        <w:rPr>
+          <w:rFonts w:hint="eastAsia"/>
+          <w:sz w:val="28"/>
+          <w:szCs w:val="28"/>
+        </w:rPr>
+        <w:t>存储引擎</w:t>
       </w:r>
     </w:p>
     <w:p>
@@ -19255,35 +19207,7 @@
           <w:sz w:val="28"/>
           <w:szCs w:val="28"/>
         </w:rPr>
-        <w:t>不支持事务；</w:t>
-      </w:r>
-    </w:p>
-    <w:p>
-      <w:pPr>
-        <w:numPr>
-          <w:ilvl w:val="0"/>
-          <w:numId w:val="1"/>
-        </w:numPr>
-        <w:rPr>
-          <w:sz w:val="28"/>
-          <w:szCs w:val="28"/>
-        </w:rPr>
-      </w:pPr>
-      <w:r>
-        <w:rPr>
-          <w:rFonts w:hint="eastAsia"/>
-          <w:sz w:val="28"/>
-          <w:szCs w:val="28"/>
-        </w:rPr>
-        <w:t>InnoDB</w:t>
-      </w:r>
-      <w:r>
-        <w:rPr>
-          <w:rFonts w:hint="eastAsia"/>
-          <w:sz w:val="28"/>
-          <w:szCs w:val="28"/>
-        </w:rPr>
-        <w:t>存储引擎</w:t>
+        <w:t>适用于有大量更新、删除和插入操作的场景；</w:t>
       </w:r>
     </w:p>
     <w:p>
@@ -19303,7 +19227,23 @@
           <w:sz w:val="28"/>
           <w:szCs w:val="28"/>
         </w:rPr>
-        <w:t>适用于有大量更新、删除和插入操作的场景；</w:t>
+        <w:t>所有表的数据存储在同一个文件里，或者配置</w:t>
+      </w:r>
+      <w:r>
+        <w:rPr>
+          <w:rFonts w:hint="eastAsia"/>
+          <w:sz w:val="28"/>
+          <w:szCs w:val="28"/>
+        </w:rPr>
+        <w:t>innodb_file_per_table=1</w:t>
+      </w:r>
+      <w:r>
+        <w:rPr>
+          <w:rFonts w:hint="eastAsia"/>
+          <w:sz w:val="28"/>
+          <w:szCs w:val="28"/>
+        </w:rPr>
+        <w:t>把每个表的数据存储在独立的文件里；</w:t>
       </w:r>
     </w:p>
     <w:p>
@@ -19323,32 +19263,23 @@
           <w:sz w:val="28"/>
           <w:szCs w:val="28"/>
         </w:rPr>
-        <w:t>所有表的数据存储在同一个文件里，或者配置</w:t>
-      </w:r>
-      <w:r>
-        <w:rPr>
-          <w:rFonts w:hint="eastAsia"/>
-          <w:sz w:val="28"/>
-          <w:szCs w:val="28"/>
-        </w:rPr>
-        <w:t>innodb_file_per_table=1</w:t>
-      </w:r>
-      <w:r>
-        <w:rPr>
-          <w:rFonts w:hint="eastAsia"/>
-          <w:sz w:val="28"/>
-          <w:szCs w:val="28"/>
-        </w:rPr>
-        <w:t>把每</w:t>
-      </w:r>
-      <w:r>
-        <w:rPr>
-          <w:rFonts w:hint="eastAsia"/>
-          <w:sz w:val="28"/>
-          <w:szCs w:val="28"/>
-        </w:rPr>
-        <w:lastRenderedPageBreak/>
-        <w:t>个表的数据存储在独立的文件里；</w:t>
+        <w:t>没有保存表的总行数，</w:t>
+      </w:r>
+      <w:r>
+        <w:rPr>
+          <w:rFonts w:hint="eastAsia"/>
+          <w:sz w:val="28"/>
+          <w:szCs w:val="28"/>
+        </w:rPr>
+        <w:t>select count(*) from table</w:t>
+      </w:r>
+      <w:r>
+        <w:rPr>
+          <w:rFonts w:hint="eastAsia"/>
+          <w:sz w:val="28"/>
+          <w:szCs w:val="28"/>
+        </w:rPr>
+        <w:t>时会遍历整个表；</w:t>
       </w:r>
     </w:p>
     <w:p>
@@ -19368,42 +19299,6 @@
           <w:sz w:val="28"/>
           <w:szCs w:val="28"/>
         </w:rPr>
-        <w:t>没有保存表的总行数，</w:t>
-      </w:r>
-      <w:r>
-        <w:rPr>
-          <w:rFonts w:hint="eastAsia"/>
-          <w:sz w:val="28"/>
-          <w:szCs w:val="28"/>
-        </w:rPr>
-        <w:t>select count(*) from table</w:t>
-      </w:r>
-      <w:r>
-        <w:rPr>
-          <w:rFonts w:hint="eastAsia"/>
-          <w:sz w:val="28"/>
-          <w:szCs w:val="28"/>
-        </w:rPr>
-        <w:t>时会遍历整个表；</w:t>
-      </w:r>
-    </w:p>
-    <w:p>
-      <w:pPr>
-        <w:numPr>
-          <w:ilvl w:val="1"/>
-          <w:numId w:val="1"/>
-        </w:numPr>
-        <w:rPr>
-          <w:sz w:val="28"/>
-          <w:szCs w:val="28"/>
-        </w:rPr>
-      </w:pPr>
-      <w:r>
-        <w:rPr>
-          <w:rFonts w:hint="eastAsia"/>
-          <w:sz w:val="28"/>
-          <w:szCs w:val="28"/>
-        </w:rPr>
         <w:t xml:space="preserve">DELETE </w:t>
       </w:r>
       <w:r>
@@ -19428,7 +19323,16 @@
           <w:sz w:val="28"/>
           <w:szCs w:val="28"/>
         </w:rPr>
-        <w:t>时是一行一行的删除，如果要清空保存有大量数据的表，建议使用</w:t>
+        <w:t>时是一行一行的删除，如果要清空</w:t>
+      </w:r>
+      <w:r>
+        <w:rPr>
+          <w:rFonts w:hint="eastAsia"/>
+          <w:sz w:val="28"/>
+          <w:szCs w:val="28"/>
+        </w:rPr>
+        <w:lastRenderedPageBreak/>
+        <w:t>保存有大量数据的表，建议使用</w:t>
       </w:r>
       <w:r>
         <w:rPr>
@@ -21058,6 +20962,7 @@
   <w:style w:type="character" w:default="1" w:styleId="a0">
     <w:name w:val="Default Paragraph Font"/>
     <w:uiPriority w:val="1"/>
+    <w:semiHidden/>
     <w:unhideWhenUsed/>
   </w:style>
   <w:style w:type="table" w:default="1" w:styleId="a1">
